--- a/css/columns.docx
+++ b/css/columns.docx
@@ -1,6 +1,6 @@
 
 <file path=word/document.xml><?xml version="1.0" encoding="utf-8"?>
-<w:document xmlns:wpc="http://schemas.microsoft.com/office/word/2010/wordprocessingCanvas" xmlns:cx="http://schemas.microsoft.com/office/drawing/2014/chartex" xmlns:cx1="http://schemas.microsoft.com/office/drawing/2015/9/8/chartex" xmlns:mc="http://schemas.openxmlformats.org/markup-compatibility/2006" xmlns:o="urn:schemas-microsoft-com:office:office" xmlns:r="http://schemas.openxmlformats.org/officeDocument/2006/relationships" xmlns:m="http://schemas.openxmlformats.org/officeDocument/2006/math" xmlns:v="urn:schemas-microsoft-com:vml" xmlns:wp14="http://schemas.microsoft.com/office/word/2010/wordprocessingDrawing" xmlns:wp="http://schemas.openxmlformats.org/drawingml/2006/wordprocessingDrawing" xmlns:w10="urn:schemas-microsoft-com:office:word" xmlns:w="http://schemas.openxmlformats.org/wordprocessingml/2006/main" xmlns:w14="http://schemas.microsoft.com/office/word/2010/wordml" xmlns:w15="http://schemas.microsoft.com/office/word/2012/wordml" xmlns:w16se="http://schemas.microsoft.com/office/word/2015/wordml/symex" xmlns:wpg="http://schemas.microsoft.com/office/word/2010/wordprocessingGroup" xmlns:wpi="http://schemas.microsoft.com/office/word/2010/wordprocessingInk" xmlns:wne="http://schemas.microsoft.com/office/word/2006/wordml" xmlns:wps="http://schemas.microsoft.com/office/word/2010/wordprocessingShape" mc:Ignorable="w14 w15 w16se wp14">
+<w:document xmlns:wpc="http://schemas.microsoft.com/office/word/2010/wordprocessingCanvas" xmlns:cx="http://schemas.microsoft.com/office/drawing/2014/chartex" xmlns:cx1="http://schemas.microsoft.com/office/drawing/2015/9/8/chartex" xmlns:cx2="http://schemas.microsoft.com/office/drawing/2015/10/21/chartex" xmlns:cx3="http://schemas.microsoft.com/office/drawing/2016/5/9/chartex" xmlns:cx4="http://schemas.microsoft.com/office/drawing/2016/5/10/chartex" xmlns:cx5="http://schemas.microsoft.com/office/drawing/2016/5/11/chartex" xmlns:cx6="http://schemas.microsoft.com/office/drawing/2016/5/12/chartex" xmlns:cx7="http://schemas.microsoft.com/office/drawing/2016/5/13/chartex" xmlns:cx8="http://schemas.microsoft.com/office/drawing/2016/5/14/chartex" xmlns:mc="http://schemas.openxmlformats.org/markup-compatibility/2006" xmlns:aink="http://schemas.microsoft.com/office/drawing/2016/ink" xmlns:am3d="http://schemas.microsoft.com/office/drawing/2017/model3d" xmlns:o="urn:schemas-microsoft-com:office:office" xmlns:r="http://schemas.openxmlformats.org/officeDocument/2006/relationships" xmlns:m="http://schemas.openxmlformats.org/officeDocument/2006/math" xmlns:v="urn:schemas-microsoft-com:vml" xmlns:wp14="http://schemas.microsoft.com/office/word/2010/wordprocessingDrawing" xmlns:wp="http://schemas.openxmlformats.org/drawingml/2006/wordprocessingDrawing" xmlns:w10="urn:schemas-microsoft-com:office:word" xmlns:w="http://schemas.openxmlformats.org/wordprocessingml/2006/main" xmlns:w14="http://schemas.microsoft.com/office/word/2010/wordml" xmlns:w15="http://schemas.microsoft.com/office/word/2012/wordml" xmlns:w16cid="http://schemas.microsoft.com/office/word/2016/wordml/cid" xmlns:w16se="http://schemas.microsoft.com/office/word/2015/wordml/symex" xmlns:wpg="http://schemas.microsoft.com/office/word/2010/wordprocessingGroup" xmlns:wpi="http://schemas.microsoft.com/office/word/2010/wordprocessingInk" xmlns:wne="http://schemas.microsoft.com/office/word/2006/wordml" xmlns:wps="http://schemas.microsoft.com/office/word/2010/wordprocessingShape" mc:Ignorable="w14 w15 w16se w16cid wp14">
   <w:body>
     <w:p>
       <w:pPr>
@@ -721,17 +721,8 @@
           <w:sz w:val="28"/>
           <w:szCs w:val="28"/>
         </w:rPr>
-        <w:t xml:space="preserve"> </w:t>
-      </w:r>
-      <w:proofErr w:type="spellStart"/>
-      <w:r>
-        <w:rPr>
-          <w:sz w:val="28"/>
-          <w:szCs w:val="28"/>
-        </w:rPr>
-        <w:t>Нет</w:t>
-      </w:r>
-      <w:proofErr w:type="spellEnd"/>
+        <w:t xml:space="preserve"> Нет</w:t>
+      </w:r>
     </w:p>
     <w:p>
       <w:pPr>
@@ -954,14 +945,16 @@
       <w:pPr>
         <w:rPr>
           <w:i/>
-          <w:sz w:val="28"/>
-          <w:szCs w:val="28"/>
-        </w:rPr>
-      </w:pPr>
-      <w:proofErr w:type="spellStart"/>
-      <w:r>
-        <w:rPr>
-          <w:i/>
+          <w:color w:val="C45911" w:themeColor="accent2" w:themeShade="BF"/>
+          <w:sz w:val="28"/>
+          <w:szCs w:val="28"/>
+        </w:rPr>
+      </w:pPr>
+      <w:proofErr w:type="spellStart"/>
+      <w:r>
+        <w:rPr>
+          <w:i/>
+          <w:color w:val="C45911" w:themeColor="accent2" w:themeShade="BF"/>
           <w:sz w:val="28"/>
           <w:szCs w:val="28"/>
         </w:rPr>
@@ -971,6 +964,7 @@
       <w:r>
         <w:rPr>
           <w:i/>
+          <w:color w:val="C45911" w:themeColor="accent2" w:themeShade="BF"/>
           <w:sz w:val="28"/>
           <w:szCs w:val="28"/>
         </w:rPr>
@@ -980,6 +974,7 @@
       <w:r>
         <w:rPr>
           <w:i/>
+          <w:color w:val="C45911" w:themeColor="accent2" w:themeShade="BF"/>
           <w:sz w:val="28"/>
           <w:szCs w:val="28"/>
         </w:rPr>
@@ -1093,7 +1088,6 @@
           <w:szCs w:val="28"/>
         </w:rPr>
       </w:pPr>
-      <w:proofErr w:type="gramStart"/>
       <w:r>
         <w:rPr>
           <w:sz w:val="28"/>
@@ -1111,7 +1105,6 @@
         <w:t>uto</w:t>
       </w:r>
       <w:proofErr w:type="spellEnd"/>
-      <w:proofErr w:type="gramEnd"/>
       <w:r>
         <w:rPr>
           <w:sz w:val="28"/>
@@ -1229,6 +1222,7 @@
         <w:rPr>
           <w:b/>
           <w:i/>
+          <w:color w:val="538135" w:themeColor="accent6" w:themeShade="BF"/>
           <w:sz w:val="28"/>
           <w:szCs w:val="28"/>
         </w:rPr>
@@ -1269,6 +1263,7 @@
         <w:rPr>
           <w:b/>
           <w:i/>
+          <w:color w:val="538135" w:themeColor="accent6" w:themeShade="BF"/>
           <w:sz w:val="28"/>
           <w:szCs w:val="28"/>
         </w:rPr>
@@ -1278,18 +1273,11 @@
         <w:rPr>
           <w:b/>
           <w:i/>
+          <w:color w:val="538135" w:themeColor="accent6" w:themeShade="BF"/>
           <w:sz w:val="28"/>
           <w:szCs w:val="28"/>
         </w:rPr>
         <w:br/>
-      </w:r>
-      <w:r>
-        <w:rPr>
-          <w:b/>
-          <w:i/>
-          <w:sz w:val="28"/>
-          <w:szCs w:val="28"/>
-        </w:rPr>
         <w:t>-</w:t>
       </w:r>
       <w:proofErr w:type="spellStart"/>
@@ -1297,6 +1285,7 @@
         <w:rPr>
           <w:b/>
           <w:i/>
+          <w:color w:val="538135" w:themeColor="accent6" w:themeShade="BF"/>
           <w:sz w:val="28"/>
           <w:szCs w:val="28"/>
         </w:rPr>
@@ -1307,6 +1296,7 @@
         <w:rPr>
           <w:b/>
           <w:i/>
+          <w:color w:val="538135" w:themeColor="accent6" w:themeShade="BF"/>
           <w:sz w:val="28"/>
           <w:szCs w:val="28"/>
         </w:rPr>
@@ -1316,18 +1306,11 @@
         <w:rPr>
           <w:b/>
           <w:i/>
+          <w:color w:val="538135" w:themeColor="accent6" w:themeShade="BF"/>
           <w:sz w:val="28"/>
           <w:szCs w:val="28"/>
         </w:rPr>
         <w:br/>
-      </w:r>
-      <w:r>
-        <w:rPr>
-          <w:b/>
-          <w:i/>
-          <w:sz w:val="28"/>
-          <w:szCs w:val="28"/>
-        </w:rPr>
         <w:t>-</w:t>
       </w:r>
       <w:proofErr w:type="spellStart"/>
@@ -1335,6 +1318,7 @@
         <w:rPr>
           <w:b/>
           <w:i/>
+          <w:color w:val="538135" w:themeColor="accent6" w:themeShade="BF"/>
           <w:sz w:val="28"/>
           <w:szCs w:val="28"/>
         </w:rPr>
@@ -1345,6 +1329,7 @@
         <w:rPr>
           <w:b/>
           <w:i/>
+          <w:color w:val="538135" w:themeColor="accent6" w:themeShade="BF"/>
           <w:sz w:val="28"/>
           <w:szCs w:val="28"/>
         </w:rPr>
@@ -1354,6 +1339,7 @@
         <w:rPr>
           <w:b/>
           <w:i/>
+          <w:color w:val="538135" w:themeColor="accent6" w:themeShade="BF"/>
           <w:sz w:val="28"/>
           <w:szCs w:val="28"/>
         </w:rPr>
@@ -1364,6 +1350,7 @@
         <w:rPr>
           <w:b/>
           <w:i/>
+          <w:color w:val="538135" w:themeColor="accent6" w:themeShade="BF"/>
           <w:sz w:val="28"/>
           <w:szCs w:val="28"/>
         </w:rPr>
@@ -1374,6 +1361,7 @@
         <w:rPr>
           <w:b/>
           <w:i/>
+          <w:color w:val="538135" w:themeColor="accent6" w:themeShade="BF"/>
           <w:sz w:val="28"/>
           <w:szCs w:val="28"/>
         </w:rPr>
@@ -1683,14 +1671,16 @@
       <w:pPr>
         <w:rPr>
           <w:i/>
-          <w:sz w:val="28"/>
-          <w:szCs w:val="28"/>
-        </w:rPr>
-      </w:pPr>
-      <w:proofErr w:type="spellStart"/>
-      <w:r>
-        <w:rPr>
-          <w:i/>
+          <w:color w:val="C45911" w:themeColor="accent2" w:themeShade="BF"/>
+          <w:sz w:val="28"/>
+          <w:szCs w:val="28"/>
+        </w:rPr>
+      </w:pPr>
+      <w:proofErr w:type="spellStart"/>
+      <w:r>
+        <w:rPr>
+          <w:i/>
+          <w:color w:val="C45911" w:themeColor="accent2" w:themeShade="BF"/>
           <w:sz w:val="28"/>
           <w:szCs w:val="28"/>
         </w:rPr>
@@ -1700,6 +1690,7 @@
       <w:r>
         <w:rPr>
           <w:i/>
+          <w:color w:val="C45911" w:themeColor="accent2" w:themeShade="BF"/>
           <w:sz w:val="28"/>
           <w:szCs w:val="28"/>
         </w:rPr>
@@ -1709,6 +1700,7 @@
       <w:r>
         <w:rPr>
           <w:i/>
+          <w:color w:val="C45911" w:themeColor="accent2" w:themeShade="BF"/>
           <w:sz w:val="28"/>
           <w:szCs w:val="28"/>
         </w:rPr>
@@ -1718,6 +1710,7 @@
       <w:r>
         <w:rPr>
           <w:i/>
+          <w:color w:val="C45911" w:themeColor="accent2" w:themeShade="BF"/>
           <w:sz w:val="28"/>
           <w:szCs w:val="28"/>
         </w:rPr>
@@ -1727,6 +1720,7 @@
       <w:r>
         <w:rPr>
           <w:i/>
+          <w:color w:val="C45911" w:themeColor="accent2" w:themeShade="BF"/>
           <w:sz w:val="28"/>
           <w:szCs w:val="28"/>
         </w:rPr>
@@ -1888,7 +1882,6 @@
           <w:szCs w:val="28"/>
         </w:rPr>
       </w:pPr>
-      <w:proofErr w:type="gramStart"/>
       <w:r>
         <w:rPr>
           <w:sz w:val="28"/>
@@ -1907,7 +1900,6 @@
         <w:t>uto</w:t>
       </w:r>
       <w:proofErr w:type="spellEnd"/>
-      <w:proofErr w:type="gramEnd"/>
       <w:r>
         <w:rPr>
           <w:sz w:val="28"/>
@@ -2054,28 +2046,32 @@
           <w:sz w:val="28"/>
           <w:szCs w:val="28"/>
         </w:rPr>
-        <w:t xml:space="preserve"> {</w:t>
-      </w:r>
-      <w:r>
-        <w:rPr>
-          <w:b/>
+        <w:t xml:space="preserve"> </w:t>
+      </w:r>
+      <w:r>
+        <w:rPr>
+          <w:b/>
+          <w:color w:val="538135" w:themeColor="accent6" w:themeShade="BF"/>
+          <w:sz w:val="28"/>
+          <w:szCs w:val="28"/>
+        </w:rPr>
+        <w:t>{</w:t>
+      </w:r>
+      <w:r>
+        <w:rPr>
+          <w:b/>
+          <w:color w:val="538135" w:themeColor="accent6" w:themeShade="BF"/>
           <w:sz w:val="28"/>
           <w:szCs w:val="28"/>
         </w:rPr>
         <w:br/>
-      </w:r>
-      <w:r>
-        <w:rPr>
-          <w:b/>
-          <w:sz w:val="28"/>
-          <w:szCs w:val="28"/>
-        </w:rPr>
         <w:t xml:space="preserve">  </w:t>
       </w:r>
       <w:proofErr w:type="spellStart"/>
       <w:r>
         <w:rPr>
           <w:b/>
+          <w:color w:val="538135" w:themeColor="accent6" w:themeShade="BF"/>
           <w:sz w:val="28"/>
           <w:szCs w:val="28"/>
         </w:rPr>
@@ -2085,6 +2081,7 @@
       <w:r>
         <w:rPr>
           <w:b/>
+          <w:color w:val="538135" w:themeColor="accent6" w:themeShade="BF"/>
           <w:sz w:val="28"/>
           <w:szCs w:val="28"/>
         </w:rPr>
@@ -2093,23 +2090,18 @@
       <w:r>
         <w:rPr>
           <w:b/>
+          <w:color w:val="538135" w:themeColor="accent6" w:themeShade="BF"/>
           <w:sz w:val="28"/>
           <w:szCs w:val="28"/>
         </w:rPr>
         <w:br/>
-      </w:r>
-      <w:r>
-        <w:rPr>
-          <w:b/>
-          <w:sz w:val="28"/>
-          <w:szCs w:val="28"/>
-        </w:rPr>
         <w:t xml:space="preserve">  </w:t>
       </w:r>
       <w:proofErr w:type="spellStart"/>
       <w:r>
         <w:rPr>
           <w:b/>
+          <w:color w:val="538135" w:themeColor="accent6" w:themeShade="BF"/>
           <w:sz w:val="28"/>
           <w:szCs w:val="28"/>
         </w:rPr>
@@ -2119,6 +2111,7 @@
       <w:r>
         <w:rPr>
           <w:b/>
+          <w:color w:val="538135" w:themeColor="accent6" w:themeShade="BF"/>
           <w:sz w:val="28"/>
           <w:szCs w:val="28"/>
         </w:rPr>
@@ -2127,22 +2120,17 @@
       <w:r>
         <w:rPr>
           <w:b/>
+          <w:color w:val="538135" w:themeColor="accent6" w:themeShade="BF"/>
           <w:sz w:val="28"/>
           <w:szCs w:val="28"/>
         </w:rPr>
         <w:br/>
-      </w:r>
-      <w:r>
-        <w:rPr>
-          <w:b/>
-          <w:sz w:val="28"/>
-          <w:szCs w:val="28"/>
-        </w:rPr>
-        <w:t xml:space="preserve"> </w:t>
-      </w:r>
-      <w:r>
-        <w:rPr>
-          <w:b/>
+        <w:t xml:space="preserve"> </w:t>
+      </w:r>
+      <w:r>
+        <w:rPr>
+          <w:b/>
+          <w:color w:val="538135" w:themeColor="accent6" w:themeShade="BF"/>
           <w:sz w:val="28"/>
           <w:szCs w:val="28"/>
           <w:lang w:val="en-US"/>
@@ -2152,6 +2140,7 @@
       <w:r>
         <w:rPr>
           <w:b/>
+          <w:color w:val="538135" w:themeColor="accent6" w:themeShade="BF"/>
           <w:sz w:val="28"/>
           <w:szCs w:val="28"/>
         </w:rPr>
@@ -2161,6 +2150,7 @@
       <w:r>
         <w:rPr>
           <w:b/>
+          <w:color w:val="538135" w:themeColor="accent6" w:themeShade="BF"/>
           <w:sz w:val="28"/>
           <w:szCs w:val="28"/>
         </w:rPr>
@@ -2170,6 +2160,7 @@
       <w:r>
         <w:rPr>
           <w:b/>
+          <w:color w:val="538135" w:themeColor="accent6" w:themeShade="BF"/>
           <w:sz w:val="28"/>
           <w:szCs w:val="28"/>
         </w:rPr>
@@ -2178,23 +2169,18 @@
       <w:r>
         <w:rPr>
           <w:b/>
+          <w:color w:val="538135" w:themeColor="accent6" w:themeShade="BF"/>
           <w:sz w:val="28"/>
           <w:szCs w:val="28"/>
         </w:rPr>
         <w:br/>
-      </w:r>
-      <w:r>
-        <w:rPr>
-          <w:b/>
-          <w:sz w:val="28"/>
-          <w:szCs w:val="28"/>
-        </w:rPr>
         <w:t xml:space="preserve">  -</w:t>
       </w:r>
       <w:proofErr w:type="spellStart"/>
       <w:r>
         <w:rPr>
           <w:b/>
+          <w:color w:val="538135" w:themeColor="accent6" w:themeShade="BF"/>
           <w:sz w:val="28"/>
           <w:szCs w:val="28"/>
         </w:rPr>
@@ -2204,6 +2190,7 @@
       <w:r>
         <w:rPr>
           <w:b/>
+          <w:color w:val="538135" w:themeColor="accent6" w:themeShade="BF"/>
           <w:sz w:val="28"/>
           <w:szCs w:val="28"/>
         </w:rPr>
@@ -2212,23 +2199,18 @@
       <w:r>
         <w:rPr>
           <w:b/>
+          <w:color w:val="538135" w:themeColor="accent6" w:themeShade="BF"/>
           <w:sz w:val="28"/>
           <w:szCs w:val="28"/>
         </w:rPr>
         <w:br/>
-      </w:r>
-      <w:r>
-        <w:rPr>
-          <w:b/>
-          <w:sz w:val="28"/>
-          <w:szCs w:val="28"/>
-        </w:rPr>
         <w:t xml:space="preserve">  -</w:t>
       </w:r>
       <w:proofErr w:type="spellStart"/>
       <w:r>
         <w:rPr>
           <w:b/>
+          <w:color w:val="538135" w:themeColor="accent6" w:themeShade="BF"/>
           <w:sz w:val="28"/>
           <w:szCs w:val="28"/>
         </w:rPr>
@@ -2238,6 +2220,7 @@
       <w:r>
         <w:rPr>
           <w:b/>
+          <w:color w:val="538135" w:themeColor="accent6" w:themeShade="BF"/>
           <w:sz w:val="28"/>
           <w:szCs w:val="28"/>
         </w:rPr>
@@ -2246,23 +2229,18 @@
       <w:r>
         <w:rPr>
           <w:b/>
+          <w:color w:val="538135" w:themeColor="accent6" w:themeShade="BF"/>
           <w:sz w:val="28"/>
           <w:szCs w:val="28"/>
         </w:rPr>
         <w:br/>
-      </w:r>
-      <w:r>
-        <w:rPr>
-          <w:b/>
-          <w:sz w:val="28"/>
-          <w:szCs w:val="28"/>
-        </w:rPr>
         <w:t xml:space="preserve">  -</w:t>
       </w:r>
       <w:proofErr w:type="spellStart"/>
       <w:r>
         <w:rPr>
           <w:b/>
+          <w:color w:val="538135" w:themeColor="accent6" w:themeShade="BF"/>
           <w:sz w:val="28"/>
           <w:szCs w:val="28"/>
         </w:rPr>
@@ -2272,6 +2250,7 @@
       <w:r>
         <w:rPr>
           <w:b/>
+          <w:color w:val="538135" w:themeColor="accent6" w:themeShade="BF"/>
           <w:sz w:val="28"/>
           <w:szCs w:val="28"/>
         </w:rPr>
@@ -2462,17 +2441,8 @@
           <w:sz w:val="28"/>
           <w:szCs w:val="28"/>
         </w:rPr>
-        <w:t xml:space="preserve"> </w:t>
-      </w:r>
-      <w:proofErr w:type="spellStart"/>
-      <w:r>
-        <w:rPr>
-          <w:sz w:val="28"/>
-          <w:szCs w:val="28"/>
-        </w:rPr>
-        <w:t>Нет</w:t>
-      </w:r>
-      <w:proofErr w:type="spellEnd"/>
+        <w:t xml:space="preserve"> Нет</w:t>
+      </w:r>
     </w:p>
     <w:p>
       <w:pPr>
@@ -2551,14 +2521,16 @@
       <w:pPr>
         <w:rPr>
           <w:i/>
-          <w:sz w:val="28"/>
-          <w:szCs w:val="28"/>
-        </w:rPr>
-      </w:pPr>
-      <w:proofErr w:type="spellStart"/>
-      <w:r>
-        <w:rPr>
-          <w:i/>
+          <w:color w:val="C45911" w:themeColor="accent2" w:themeShade="BF"/>
+          <w:sz w:val="28"/>
+          <w:szCs w:val="28"/>
+        </w:rPr>
+      </w:pPr>
+      <w:proofErr w:type="spellStart"/>
+      <w:r>
+        <w:rPr>
+          <w:i/>
+          <w:color w:val="C45911" w:themeColor="accent2" w:themeShade="BF"/>
           <w:sz w:val="28"/>
           <w:szCs w:val="28"/>
         </w:rPr>
@@ -2568,6 +2540,7 @@
       <w:r>
         <w:rPr>
           <w:i/>
+          <w:color w:val="C45911" w:themeColor="accent2" w:themeShade="BF"/>
           <w:sz w:val="28"/>
           <w:szCs w:val="28"/>
         </w:rPr>
@@ -2577,6 +2550,7 @@
       <w:r>
         <w:rPr>
           <w:i/>
+          <w:color w:val="C45911" w:themeColor="accent2" w:themeShade="BF"/>
           <w:sz w:val="28"/>
           <w:szCs w:val="28"/>
         </w:rPr>
@@ -2586,6 +2560,7 @@
       <w:r>
         <w:rPr>
           <w:i/>
+          <w:color w:val="C45911" w:themeColor="accent2" w:themeShade="BF"/>
           <w:sz w:val="28"/>
           <w:szCs w:val="28"/>
         </w:rPr>
@@ -2595,6 +2570,7 @@
       <w:r>
         <w:rPr>
           <w:i/>
+          <w:color w:val="C45911" w:themeColor="accent2" w:themeShade="BF"/>
           <w:sz w:val="28"/>
           <w:szCs w:val="28"/>
         </w:rPr>
@@ -2604,6 +2580,7 @@
       <w:r>
         <w:rPr>
           <w:i/>
+          <w:color w:val="C45911" w:themeColor="accent2" w:themeShade="BF"/>
           <w:sz w:val="28"/>
           <w:szCs w:val="28"/>
         </w:rPr>
@@ -2613,6 +2590,7 @@
       <w:r>
         <w:rPr>
           <w:i/>
+          <w:color w:val="C45911" w:themeColor="accent2" w:themeShade="BF"/>
           <w:sz w:val="28"/>
           <w:szCs w:val="28"/>
         </w:rPr>
@@ -2622,6 +2600,7 @@
       <w:r>
         <w:rPr>
           <w:i/>
+          <w:color w:val="C45911" w:themeColor="accent2" w:themeShade="BF"/>
           <w:sz w:val="28"/>
           <w:szCs w:val="28"/>
         </w:rPr>
@@ -2631,6 +2610,7 @@
       <w:r>
         <w:rPr>
           <w:i/>
+          <w:color w:val="C45911" w:themeColor="accent2" w:themeShade="BF"/>
           <w:sz w:val="28"/>
           <w:szCs w:val="28"/>
         </w:rPr>
@@ -2946,6 +2926,7 @@
         <w:rPr>
           <w:b/>
           <w:i/>
+          <w:color w:val="538135" w:themeColor="accent6" w:themeShade="BF"/>
           <w:sz w:val="28"/>
           <w:szCs w:val="28"/>
         </w:rPr>
@@ -2979,31 +2960,35 @@
           <w:sz w:val="28"/>
           <w:szCs w:val="28"/>
         </w:rPr>
-        <w:t xml:space="preserve"> {</w:t>
-      </w:r>
-      <w:r>
-        <w:rPr>
-          <w:b/>
-          <w:i/>
+        <w:t xml:space="preserve"> </w:t>
+      </w:r>
+      <w:r>
+        <w:rPr>
+          <w:b/>
+          <w:i/>
+          <w:color w:val="538135" w:themeColor="accent6" w:themeShade="BF"/>
+          <w:sz w:val="28"/>
+          <w:szCs w:val="28"/>
+        </w:rPr>
+        <w:t>{</w:t>
+      </w:r>
+      <w:r>
+        <w:rPr>
+          <w:b/>
+          <w:i/>
+          <w:color w:val="538135" w:themeColor="accent6" w:themeShade="BF"/>
           <w:sz w:val="28"/>
           <w:szCs w:val="28"/>
         </w:rPr>
         <w:br/>
-      </w:r>
-      <w:r>
-        <w:rPr>
-          <w:b/>
-          <w:i/>
-          <w:sz w:val="28"/>
-          <w:szCs w:val="28"/>
-        </w:rPr>
-        <w:t xml:space="preserve"> </w:t>
-      </w:r>
-      <w:proofErr w:type="spellStart"/>
-      <w:r>
-        <w:rPr>
-          <w:b/>
-          <w:i/>
+        <w:t xml:space="preserve"> </w:t>
+      </w:r>
+      <w:proofErr w:type="spellStart"/>
+      <w:r>
+        <w:rPr>
+          <w:b/>
+          <w:i/>
+          <w:color w:val="538135" w:themeColor="accent6" w:themeShade="BF"/>
           <w:sz w:val="28"/>
           <w:szCs w:val="28"/>
         </w:rPr>
@@ -3014,6 +2999,7 @@
         <w:rPr>
           <w:b/>
           <w:i/>
+          <w:color w:val="538135" w:themeColor="accent6" w:themeShade="BF"/>
           <w:sz w:val="28"/>
           <w:szCs w:val="28"/>
         </w:rPr>
@@ -3023,18 +3009,11 @@
         <w:rPr>
           <w:b/>
           <w:i/>
+          <w:color w:val="538135" w:themeColor="accent6" w:themeShade="BF"/>
           <w:sz w:val="28"/>
           <w:szCs w:val="28"/>
         </w:rPr>
         <w:br/>
-      </w:r>
-      <w:r>
-        <w:rPr>
-          <w:b/>
-          <w:i/>
-          <w:sz w:val="28"/>
-          <w:szCs w:val="28"/>
-        </w:rPr>
         <w:t xml:space="preserve"> -</w:t>
       </w:r>
       <w:proofErr w:type="spellStart"/>
@@ -3042,6 +3021,7 @@
         <w:rPr>
           <w:b/>
           <w:i/>
+          <w:color w:val="538135" w:themeColor="accent6" w:themeShade="BF"/>
           <w:sz w:val="28"/>
           <w:szCs w:val="28"/>
         </w:rPr>
@@ -3052,6 +3032,7 @@
         <w:rPr>
           <w:b/>
           <w:i/>
+          <w:color w:val="538135" w:themeColor="accent6" w:themeShade="BF"/>
           <w:sz w:val="28"/>
           <w:szCs w:val="28"/>
         </w:rPr>
@@ -3061,18 +3042,11 @@
         <w:rPr>
           <w:b/>
           <w:i/>
+          <w:color w:val="538135" w:themeColor="accent6" w:themeShade="BF"/>
           <w:sz w:val="28"/>
           <w:szCs w:val="28"/>
         </w:rPr>
         <w:br/>
-      </w:r>
-      <w:r>
-        <w:rPr>
-          <w:b/>
-          <w:i/>
-          <w:sz w:val="28"/>
-          <w:szCs w:val="28"/>
-        </w:rPr>
         <w:t xml:space="preserve"> -</w:t>
       </w:r>
       <w:proofErr w:type="spellStart"/>
@@ -3080,6 +3054,7 @@
         <w:rPr>
           <w:b/>
           <w:i/>
+          <w:color w:val="538135" w:themeColor="accent6" w:themeShade="BF"/>
           <w:sz w:val="28"/>
           <w:szCs w:val="28"/>
         </w:rPr>
@@ -3090,6 +3065,7 @@
         <w:rPr>
           <w:b/>
           <w:i/>
+          <w:color w:val="538135" w:themeColor="accent6" w:themeShade="BF"/>
           <w:sz w:val="28"/>
           <w:szCs w:val="28"/>
         </w:rPr>
@@ -3099,18 +3075,11 @@
         <w:rPr>
           <w:b/>
           <w:i/>
+          <w:color w:val="538135" w:themeColor="accent6" w:themeShade="BF"/>
           <w:sz w:val="28"/>
           <w:szCs w:val="28"/>
         </w:rPr>
         <w:br/>
-      </w:r>
-      <w:r>
-        <w:rPr>
-          <w:b/>
-          <w:i/>
-          <w:sz w:val="28"/>
-          <w:szCs w:val="28"/>
-        </w:rPr>
         <w:t xml:space="preserve">  </w:t>
       </w:r>
       <w:proofErr w:type="spellStart"/>
@@ -3118,6 +3087,7 @@
         <w:rPr>
           <w:b/>
           <w:i/>
+          <w:color w:val="538135" w:themeColor="accent6" w:themeShade="BF"/>
           <w:sz w:val="28"/>
           <w:szCs w:val="28"/>
         </w:rPr>
@@ -3128,6 +3098,7 @@
         <w:rPr>
           <w:b/>
           <w:i/>
+          <w:color w:val="538135" w:themeColor="accent6" w:themeShade="BF"/>
           <w:sz w:val="28"/>
           <w:szCs w:val="28"/>
         </w:rPr>
@@ -3138,6 +3109,7 @@
         <w:rPr>
           <w:b/>
           <w:i/>
+          <w:color w:val="538135" w:themeColor="accent6" w:themeShade="BF"/>
           <w:sz w:val="28"/>
           <w:szCs w:val="28"/>
         </w:rPr>
@@ -3148,16 +3120,18 @@
         <w:rPr>
           <w:b/>
           <w:i/>
-          <w:sz w:val="28"/>
-          <w:szCs w:val="28"/>
-        </w:rPr>
-        <w:t xml:space="preserve"> </w:t>
-      </w:r>
-      <w:proofErr w:type="spellStart"/>
-      <w:r>
-        <w:rPr>
-          <w:b/>
-          <w:i/>
+          <w:color w:val="538135" w:themeColor="accent6" w:themeShade="BF"/>
+          <w:sz w:val="28"/>
+          <w:szCs w:val="28"/>
+        </w:rPr>
+        <w:t xml:space="preserve"> </w:t>
+      </w:r>
+      <w:proofErr w:type="spellStart"/>
+      <w:r>
+        <w:rPr>
+          <w:b/>
+          <w:i/>
+          <w:color w:val="538135" w:themeColor="accent6" w:themeShade="BF"/>
           <w:sz w:val="28"/>
           <w:szCs w:val="28"/>
         </w:rPr>
@@ -3168,6 +3142,7 @@
         <w:rPr>
           <w:b/>
           <w:i/>
+          <w:color w:val="538135" w:themeColor="accent6" w:themeShade="BF"/>
           <w:sz w:val="28"/>
           <w:szCs w:val="28"/>
         </w:rPr>
@@ -3177,18 +3152,11 @@
         <w:rPr>
           <w:b/>
           <w:i/>
+          <w:color w:val="538135" w:themeColor="accent6" w:themeShade="BF"/>
           <w:sz w:val="28"/>
           <w:szCs w:val="28"/>
         </w:rPr>
         <w:br/>
-      </w:r>
-      <w:r>
-        <w:rPr>
-          <w:b/>
-          <w:i/>
-          <w:sz w:val="28"/>
-          <w:szCs w:val="28"/>
-        </w:rPr>
         <w:t xml:space="preserve">  -</w:t>
       </w:r>
       <w:proofErr w:type="spellStart"/>
@@ -3196,6 +3164,7 @@
         <w:rPr>
           <w:b/>
           <w:i/>
+          <w:color w:val="538135" w:themeColor="accent6" w:themeShade="BF"/>
           <w:sz w:val="28"/>
           <w:szCs w:val="28"/>
         </w:rPr>
@@ -3206,6 +3175,7 @@
         <w:rPr>
           <w:b/>
           <w:i/>
+          <w:color w:val="538135" w:themeColor="accent6" w:themeShade="BF"/>
           <w:sz w:val="28"/>
           <w:szCs w:val="28"/>
         </w:rPr>
@@ -3216,6 +3186,7 @@
         <w:rPr>
           <w:b/>
           <w:i/>
+          <w:color w:val="538135" w:themeColor="accent6" w:themeShade="BF"/>
           <w:sz w:val="28"/>
           <w:szCs w:val="28"/>
         </w:rPr>
@@ -3226,16 +3197,18 @@
         <w:rPr>
           <w:b/>
           <w:i/>
-          <w:sz w:val="28"/>
-          <w:szCs w:val="28"/>
-        </w:rPr>
-        <w:t xml:space="preserve"> </w:t>
-      </w:r>
-      <w:proofErr w:type="spellStart"/>
-      <w:r>
-        <w:rPr>
-          <w:b/>
-          <w:i/>
+          <w:color w:val="538135" w:themeColor="accent6" w:themeShade="BF"/>
+          <w:sz w:val="28"/>
+          <w:szCs w:val="28"/>
+        </w:rPr>
+        <w:t xml:space="preserve"> </w:t>
+      </w:r>
+      <w:proofErr w:type="spellStart"/>
+      <w:r>
+        <w:rPr>
+          <w:b/>
+          <w:i/>
+          <w:color w:val="538135" w:themeColor="accent6" w:themeShade="BF"/>
           <w:sz w:val="28"/>
           <w:szCs w:val="28"/>
         </w:rPr>
@@ -3246,6 +3219,7 @@
         <w:rPr>
           <w:b/>
           <w:i/>
+          <w:color w:val="538135" w:themeColor="accent6" w:themeShade="BF"/>
           <w:sz w:val="28"/>
           <w:szCs w:val="28"/>
         </w:rPr>
@@ -3255,18 +3229,11 @@
         <w:rPr>
           <w:b/>
           <w:i/>
+          <w:color w:val="538135" w:themeColor="accent6" w:themeShade="BF"/>
           <w:sz w:val="28"/>
           <w:szCs w:val="28"/>
         </w:rPr>
         <w:br/>
-      </w:r>
-      <w:r>
-        <w:rPr>
-          <w:b/>
-          <w:i/>
-          <w:sz w:val="28"/>
-          <w:szCs w:val="28"/>
-        </w:rPr>
         <w:t xml:space="preserve">  -</w:t>
       </w:r>
       <w:proofErr w:type="spellStart"/>
@@ -3274,6 +3241,7 @@
         <w:rPr>
           <w:b/>
           <w:i/>
+          <w:color w:val="538135" w:themeColor="accent6" w:themeShade="BF"/>
           <w:sz w:val="28"/>
           <w:szCs w:val="28"/>
         </w:rPr>
@@ -3284,6 +3252,7 @@
         <w:rPr>
           <w:b/>
           <w:i/>
+          <w:color w:val="538135" w:themeColor="accent6" w:themeShade="BF"/>
           <w:sz w:val="28"/>
           <w:szCs w:val="28"/>
         </w:rPr>
@@ -3294,6 +3263,7 @@
         <w:rPr>
           <w:b/>
           <w:i/>
+          <w:color w:val="538135" w:themeColor="accent6" w:themeShade="BF"/>
           <w:sz w:val="28"/>
           <w:szCs w:val="28"/>
         </w:rPr>
@@ -3304,16 +3274,18 @@
         <w:rPr>
           <w:b/>
           <w:i/>
-          <w:sz w:val="28"/>
-          <w:szCs w:val="28"/>
-        </w:rPr>
-        <w:t xml:space="preserve"> </w:t>
-      </w:r>
-      <w:proofErr w:type="spellStart"/>
-      <w:r>
-        <w:rPr>
-          <w:b/>
-          <w:i/>
+          <w:color w:val="538135" w:themeColor="accent6" w:themeShade="BF"/>
+          <w:sz w:val="28"/>
+          <w:szCs w:val="28"/>
+        </w:rPr>
+        <w:t xml:space="preserve"> </w:t>
+      </w:r>
+      <w:proofErr w:type="spellStart"/>
+      <w:r>
+        <w:rPr>
+          <w:b/>
+          <w:i/>
+          <w:color w:val="538135" w:themeColor="accent6" w:themeShade="BF"/>
           <w:sz w:val="28"/>
           <w:szCs w:val="28"/>
         </w:rPr>
@@ -3324,6 +3296,7 @@
         <w:rPr>
           <w:b/>
           <w:i/>
+          <w:color w:val="538135" w:themeColor="accent6" w:themeShade="BF"/>
           <w:sz w:val="28"/>
           <w:szCs w:val="28"/>
         </w:rPr>
@@ -3333,18 +3306,11 @@
         <w:rPr>
           <w:b/>
           <w:i/>
+          <w:color w:val="538135" w:themeColor="accent6" w:themeShade="BF"/>
           <w:sz w:val="28"/>
           <w:szCs w:val="28"/>
         </w:rPr>
         <w:br/>
-      </w:r>
-      <w:r>
-        <w:rPr>
-          <w:b/>
-          <w:i/>
-          <w:sz w:val="28"/>
-          <w:szCs w:val="28"/>
-        </w:rPr>
         <w:t xml:space="preserve">  </w:t>
       </w:r>
       <w:proofErr w:type="spellStart"/>
@@ -3352,6 +3318,7 @@
         <w:rPr>
           <w:b/>
           <w:i/>
+          <w:color w:val="538135" w:themeColor="accent6" w:themeShade="BF"/>
           <w:sz w:val="28"/>
           <w:szCs w:val="28"/>
         </w:rPr>
@@ -3362,6 +3329,7 @@
         <w:rPr>
           <w:b/>
           <w:i/>
+          <w:color w:val="538135" w:themeColor="accent6" w:themeShade="BF"/>
           <w:sz w:val="28"/>
           <w:szCs w:val="28"/>
         </w:rPr>
@@ -3372,6 +3340,7 @@
         <w:rPr>
           <w:b/>
           <w:i/>
+          <w:color w:val="538135" w:themeColor="accent6" w:themeShade="BF"/>
           <w:sz w:val="28"/>
           <w:szCs w:val="28"/>
         </w:rPr>
@@ -3382,6 +3351,7 @@
         <w:rPr>
           <w:b/>
           <w:i/>
+          <w:color w:val="538135" w:themeColor="accent6" w:themeShade="BF"/>
           <w:sz w:val="28"/>
           <w:szCs w:val="28"/>
         </w:rPr>
@@ -3391,18 +3361,11 @@
         <w:rPr>
           <w:b/>
           <w:i/>
+          <w:color w:val="538135" w:themeColor="accent6" w:themeShade="BF"/>
           <w:sz w:val="28"/>
           <w:szCs w:val="28"/>
         </w:rPr>
         <w:br/>
-      </w:r>
-      <w:r>
-        <w:rPr>
-          <w:b/>
-          <w:i/>
-          <w:sz w:val="28"/>
-          <w:szCs w:val="28"/>
-        </w:rPr>
         <w:t xml:space="preserve"> -</w:t>
       </w:r>
       <w:proofErr w:type="spellStart"/>
@@ -3410,6 +3373,7 @@
         <w:rPr>
           <w:b/>
           <w:i/>
+          <w:color w:val="538135" w:themeColor="accent6" w:themeShade="BF"/>
           <w:sz w:val="28"/>
           <w:szCs w:val="28"/>
         </w:rPr>
@@ -3420,6 +3384,7 @@
         <w:rPr>
           <w:b/>
           <w:i/>
+          <w:color w:val="538135" w:themeColor="accent6" w:themeShade="BF"/>
           <w:sz w:val="28"/>
           <w:szCs w:val="28"/>
         </w:rPr>
@@ -3430,6 +3395,7 @@
         <w:rPr>
           <w:b/>
           <w:i/>
+          <w:color w:val="538135" w:themeColor="accent6" w:themeShade="BF"/>
           <w:sz w:val="28"/>
           <w:szCs w:val="28"/>
         </w:rPr>
@@ -3440,6 +3406,7 @@
         <w:rPr>
           <w:b/>
           <w:i/>
+          <w:color w:val="538135" w:themeColor="accent6" w:themeShade="BF"/>
           <w:sz w:val="28"/>
           <w:szCs w:val="28"/>
         </w:rPr>
@@ -3449,18 +3416,11 @@
         <w:rPr>
           <w:b/>
           <w:i/>
+          <w:color w:val="538135" w:themeColor="accent6" w:themeShade="BF"/>
           <w:sz w:val="28"/>
           <w:szCs w:val="28"/>
         </w:rPr>
         <w:br/>
-      </w:r>
-      <w:r>
-        <w:rPr>
-          <w:b/>
-          <w:i/>
-          <w:sz w:val="28"/>
-          <w:szCs w:val="28"/>
-        </w:rPr>
         <w:t xml:space="preserve"> -</w:t>
       </w:r>
       <w:proofErr w:type="spellStart"/>
@@ -3468,6 +3428,7 @@
         <w:rPr>
           <w:b/>
           <w:i/>
+          <w:color w:val="538135" w:themeColor="accent6" w:themeShade="BF"/>
           <w:sz w:val="28"/>
           <w:szCs w:val="28"/>
         </w:rPr>
@@ -3478,6 +3439,7 @@
         <w:rPr>
           <w:b/>
           <w:i/>
+          <w:color w:val="538135" w:themeColor="accent6" w:themeShade="BF"/>
           <w:sz w:val="28"/>
           <w:szCs w:val="28"/>
         </w:rPr>
@@ -3488,6 +3450,7 @@
         <w:rPr>
           <w:b/>
           <w:i/>
+          <w:color w:val="538135" w:themeColor="accent6" w:themeShade="BF"/>
           <w:sz w:val="28"/>
           <w:szCs w:val="28"/>
         </w:rPr>
@@ -3498,6 +3461,7 @@
         <w:rPr>
           <w:b/>
           <w:i/>
+          <w:color w:val="538135" w:themeColor="accent6" w:themeShade="BF"/>
           <w:sz w:val="28"/>
           <w:szCs w:val="28"/>
         </w:rPr>
@@ -3507,6 +3471,7 @@
         <w:rPr>
           <w:b/>
           <w:i/>
+          <w:color w:val="538135" w:themeColor="accent6" w:themeShade="BF"/>
           <w:sz w:val="28"/>
           <w:szCs w:val="28"/>
           <w:lang w:val="en-US"/>
@@ -3517,6 +3482,7 @@
         <w:rPr>
           <w:b/>
           <w:i/>
+          <w:color w:val="538135" w:themeColor="accent6" w:themeShade="BF"/>
           <w:sz w:val="28"/>
           <w:szCs w:val="28"/>
         </w:rPr>
@@ -3733,17 +3699,8 @@
           <w:sz w:val="28"/>
           <w:szCs w:val="28"/>
         </w:rPr>
-        <w:t xml:space="preserve"> </w:t>
-      </w:r>
-      <w:proofErr w:type="spellStart"/>
-      <w:r>
-        <w:rPr>
-          <w:sz w:val="28"/>
-          <w:szCs w:val="28"/>
-        </w:rPr>
-        <w:t>Нет</w:t>
-      </w:r>
-      <w:proofErr w:type="spellEnd"/>
+        <w:t xml:space="preserve"> Нет</w:t>
+      </w:r>
     </w:p>
     <w:p>
       <w:pPr>
@@ -3816,30 +3773,23 @@
           <w:sz w:val="28"/>
           <w:szCs w:val="28"/>
         </w:rPr>
-        <w:t xml:space="preserve"> </w:t>
-      </w:r>
-      <w:proofErr w:type="spellStart"/>
-      <w:r>
-        <w:rPr>
-          <w:sz w:val="28"/>
-          <w:szCs w:val="28"/>
-        </w:rPr>
-        <w:t>Нет</w:t>
-      </w:r>
-      <w:proofErr w:type="spellEnd"/>
+        <w:t xml:space="preserve"> Нет</w:t>
+      </w:r>
     </w:p>
     <w:p>
       <w:pPr>
         <w:rPr>
           <w:i/>
-          <w:sz w:val="28"/>
-          <w:szCs w:val="28"/>
-        </w:rPr>
-      </w:pPr>
-      <w:proofErr w:type="spellStart"/>
-      <w:r>
-        <w:rPr>
-          <w:i/>
+          <w:color w:val="C45911" w:themeColor="accent2" w:themeShade="BF"/>
+          <w:sz w:val="28"/>
+          <w:szCs w:val="28"/>
+        </w:rPr>
+      </w:pPr>
+      <w:proofErr w:type="spellStart"/>
+      <w:r>
+        <w:rPr>
+          <w:i/>
+          <w:color w:val="C45911" w:themeColor="accent2" w:themeShade="BF"/>
           <w:sz w:val="28"/>
           <w:szCs w:val="28"/>
         </w:rPr>
@@ -3849,6 +3799,7 @@
       <w:r>
         <w:rPr>
           <w:i/>
+          <w:color w:val="C45911" w:themeColor="accent2" w:themeShade="BF"/>
           <w:sz w:val="28"/>
           <w:szCs w:val="28"/>
         </w:rPr>
@@ -3858,6 +3809,7 @@
       <w:r>
         <w:rPr>
           <w:i/>
+          <w:color w:val="C45911" w:themeColor="accent2" w:themeShade="BF"/>
           <w:sz w:val="28"/>
           <w:szCs w:val="28"/>
         </w:rPr>
@@ -3867,6 +3819,7 @@
       <w:r>
         <w:rPr>
           <w:i/>
+          <w:color w:val="C45911" w:themeColor="accent2" w:themeShade="BF"/>
           <w:sz w:val="28"/>
           <w:szCs w:val="28"/>
         </w:rPr>
@@ -3876,6 +3829,7 @@
       <w:r>
         <w:rPr>
           <w:i/>
+          <w:color w:val="C45911" w:themeColor="accent2" w:themeShade="BF"/>
           <w:sz w:val="28"/>
           <w:szCs w:val="28"/>
         </w:rPr>
@@ -3885,6 +3839,7 @@
       <w:r>
         <w:rPr>
           <w:i/>
+          <w:color w:val="C45911" w:themeColor="accent2" w:themeShade="BF"/>
           <w:sz w:val="28"/>
           <w:szCs w:val="28"/>
         </w:rPr>
@@ -3894,6 +3849,7 @@
       <w:r>
         <w:rPr>
           <w:i/>
+          <w:color w:val="C45911" w:themeColor="accent2" w:themeShade="BF"/>
           <w:sz w:val="28"/>
           <w:szCs w:val="28"/>
         </w:rPr>
@@ -3984,7 +3940,6 @@
           <w:szCs w:val="28"/>
         </w:rPr>
       </w:pPr>
-      <w:proofErr w:type="gramStart"/>
       <w:r>
         <w:rPr>
           <w:sz w:val="28"/>
@@ -4002,7 +3957,6 @@
         <w:t>alance</w:t>
       </w:r>
       <w:proofErr w:type="spellEnd"/>
-      <w:proofErr w:type="gramEnd"/>
       <w:r>
         <w:rPr>
           <w:sz w:val="28"/>
@@ -4334,6 +4288,7 @@
         <w:rPr>
           <w:b/>
           <w:i/>
+          <w:color w:val="538135" w:themeColor="accent6" w:themeShade="BF"/>
           <w:sz w:val="28"/>
           <w:szCs w:val="28"/>
         </w:rPr>
@@ -4374,6 +4329,7 @@
         <w:rPr>
           <w:b/>
           <w:i/>
+          <w:color w:val="538135" w:themeColor="accent6" w:themeShade="BF"/>
           <w:sz w:val="28"/>
           <w:szCs w:val="28"/>
         </w:rPr>
@@ -4383,6 +4339,7 @@
         <w:rPr>
           <w:b/>
           <w:i/>
+          <w:color w:val="538135" w:themeColor="accent6" w:themeShade="BF"/>
           <w:sz w:val="28"/>
           <w:szCs w:val="28"/>
         </w:rPr>
@@ -4392,6 +4349,7 @@
         <w:rPr>
           <w:b/>
           <w:i/>
+          <w:color w:val="538135" w:themeColor="accent6" w:themeShade="BF"/>
           <w:sz w:val="28"/>
           <w:szCs w:val="28"/>
         </w:rPr>
@@ -4402,6 +4360,7 @@
         <w:rPr>
           <w:b/>
           <w:i/>
+          <w:color w:val="538135" w:themeColor="accent6" w:themeShade="BF"/>
           <w:sz w:val="28"/>
           <w:szCs w:val="28"/>
         </w:rPr>
@@ -4412,6 +4371,7 @@
         <w:rPr>
           <w:b/>
           <w:i/>
+          <w:color w:val="538135" w:themeColor="accent6" w:themeShade="BF"/>
           <w:sz w:val="28"/>
           <w:szCs w:val="28"/>
         </w:rPr>
@@ -4421,6 +4381,7 @@
         <w:rPr>
           <w:b/>
           <w:i/>
+          <w:color w:val="538135" w:themeColor="accent6" w:themeShade="BF"/>
           <w:sz w:val="28"/>
           <w:szCs w:val="28"/>
         </w:rPr>
@@ -4430,6 +4391,7 @@
         <w:rPr>
           <w:b/>
           <w:i/>
+          <w:color w:val="538135" w:themeColor="accent6" w:themeShade="BF"/>
           <w:sz w:val="28"/>
           <w:szCs w:val="28"/>
         </w:rPr>
@@ -4440,6 +4402,7 @@
         <w:rPr>
           <w:b/>
           <w:i/>
+          <w:color w:val="538135" w:themeColor="accent6" w:themeShade="BF"/>
           <w:sz w:val="28"/>
           <w:szCs w:val="28"/>
         </w:rPr>
@@ -4450,6 +4413,7 @@
         <w:rPr>
           <w:b/>
           <w:i/>
+          <w:color w:val="538135" w:themeColor="accent6" w:themeShade="BF"/>
           <w:sz w:val="28"/>
           <w:szCs w:val="28"/>
         </w:rPr>
@@ -4459,6 +4423,7 @@
         <w:rPr>
           <w:b/>
           <w:i/>
+          <w:color w:val="538135" w:themeColor="accent6" w:themeShade="BF"/>
           <w:sz w:val="28"/>
           <w:szCs w:val="28"/>
         </w:rPr>
@@ -4468,6 +4433,7 @@
         <w:rPr>
           <w:b/>
           <w:i/>
+          <w:color w:val="538135" w:themeColor="accent6" w:themeShade="BF"/>
           <w:sz w:val="28"/>
           <w:szCs w:val="28"/>
         </w:rPr>
@@ -4478,6 +4444,7 @@
         <w:rPr>
           <w:b/>
           <w:i/>
+          <w:color w:val="538135" w:themeColor="accent6" w:themeShade="BF"/>
           <w:sz w:val="28"/>
           <w:szCs w:val="28"/>
         </w:rPr>
@@ -4488,6 +4455,7 @@
         <w:rPr>
           <w:b/>
           <w:i/>
+          <w:color w:val="538135" w:themeColor="accent6" w:themeShade="BF"/>
           <w:sz w:val="28"/>
           <w:szCs w:val="28"/>
         </w:rPr>
@@ -4497,6 +4465,7 @@
         <w:rPr>
           <w:b/>
           <w:i/>
+          <w:color w:val="538135" w:themeColor="accent6" w:themeShade="BF"/>
           <w:sz w:val="28"/>
           <w:szCs w:val="28"/>
         </w:rPr>
@@ -4506,6 +4475,7 @@
         <w:rPr>
           <w:b/>
           <w:i/>
+          <w:color w:val="538135" w:themeColor="accent6" w:themeShade="BF"/>
           <w:sz w:val="28"/>
           <w:szCs w:val="28"/>
         </w:rPr>
@@ -4516,6 +4486,7 @@
         <w:rPr>
           <w:b/>
           <w:i/>
+          <w:color w:val="538135" w:themeColor="accent6" w:themeShade="BF"/>
           <w:sz w:val="28"/>
           <w:szCs w:val="28"/>
         </w:rPr>
@@ -4526,6 +4497,7 @@
         <w:rPr>
           <w:b/>
           <w:i/>
+          <w:color w:val="538135" w:themeColor="accent6" w:themeShade="BF"/>
           <w:sz w:val="28"/>
           <w:szCs w:val="28"/>
         </w:rPr>
@@ -4536,6 +4508,7 @@
         <w:rPr>
           <w:b/>
           <w:i/>
+          <w:color w:val="538135" w:themeColor="accent6" w:themeShade="BF"/>
           <w:sz w:val="28"/>
           <w:szCs w:val="28"/>
         </w:rPr>
@@ -4546,6 +4519,7 @@
         <w:rPr>
           <w:b/>
           <w:i/>
+          <w:color w:val="538135" w:themeColor="accent6" w:themeShade="BF"/>
           <w:sz w:val="28"/>
           <w:szCs w:val="28"/>
         </w:rPr>
@@ -4555,6 +4529,7 @@
         <w:rPr>
           <w:b/>
           <w:i/>
+          <w:color w:val="538135" w:themeColor="accent6" w:themeShade="BF"/>
           <w:sz w:val="28"/>
           <w:szCs w:val="28"/>
         </w:rPr>
@@ -4564,6 +4539,7 @@
         <w:rPr>
           <w:b/>
           <w:i/>
+          <w:color w:val="538135" w:themeColor="accent6" w:themeShade="BF"/>
           <w:sz w:val="28"/>
           <w:szCs w:val="28"/>
         </w:rPr>
@@ -4574,6 +4550,7 @@
         <w:rPr>
           <w:b/>
           <w:i/>
+          <w:color w:val="538135" w:themeColor="accent6" w:themeShade="BF"/>
           <w:sz w:val="28"/>
           <w:szCs w:val="28"/>
         </w:rPr>
@@ -4584,6 +4561,7 @@
         <w:rPr>
           <w:b/>
           <w:i/>
+          <w:color w:val="538135" w:themeColor="accent6" w:themeShade="BF"/>
           <w:sz w:val="28"/>
           <w:szCs w:val="28"/>
         </w:rPr>
@@ -4594,6 +4572,7 @@
         <w:rPr>
           <w:b/>
           <w:i/>
+          <w:color w:val="538135" w:themeColor="accent6" w:themeShade="BF"/>
           <w:sz w:val="28"/>
           <w:szCs w:val="28"/>
         </w:rPr>
@@ -4604,6 +4583,7 @@
         <w:rPr>
           <w:b/>
           <w:i/>
+          <w:color w:val="538135" w:themeColor="accent6" w:themeShade="BF"/>
           <w:sz w:val="28"/>
           <w:szCs w:val="28"/>
         </w:rPr>
@@ -4613,6 +4593,7 @@
         <w:rPr>
           <w:b/>
           <w:i/>
+          <w:color w:val="538135" w:themeColor="accent6" w:themeShade="BF"/>
           <w:sz w:val="28"/>
           <w:szCs w:val="28"/>
         </w:rPr>
@@ -4622,6 +4603,7 @@
         <w:rPr>
           <w:b/>
           <w:i/>
+          <w:color w:val="538135" w:themeColor="accent6" w:themeShade="BF"/>
           <w:sz w:val="28"/>
           <w:szCs w:val="28"/>
         </w:rPr>
@@ -4632,6 +4614,7 @@
         <w:rPr>
           <w:b/>
           <w:i/>
+          <w:color w:val="538135" w:themeColor="accent6" w:themeShade="BF"/>
           <w:sz w:val="28"/>
           <w:szCs w:val="28"/>
         </w:rPr>
@@ -4642,6 +4625,7 @@
         <w:rPr>
           <w:b/>
           <w:i/>
+          <w:color w:val="538135" w:themeColor="accent6" w:themeShade="BF"/>
           <w:sz w:val="28"/>
           <w:szCs w:val="28"/>
         </w:rPr>
@@ -4652,6 +4636,7 @@
         <w:rPr>
           <w:b/>
           <w:i/>
+          <w:color w:val="538135" w:themeColor="accent6" w:themeShade="BF"/>
           <w:sz w:val="28"/>
           <w:szCs w:val="28"/>
         </w:rPr>
@@ -4662,6 +4647,7 @@
         <w:rPr>
           <w:b/>
           <w:i/>
+          <w:color w:val="538135" w:themeColor="accent6" w:themeShade="BF"/>
           <w:sz w:val="28"/>
           <w:szCs w:val="28"/>
         </w:rPr>
@@ -4763,14 +4749,16 @@
       <w:pPr>
         <w:rPr>
           <w:i/>
-          <w:sz w:val="28"/>
-          <w:szCs w:val="28"/>
-        </w:rPr>
-      </w:pPr>
-      <w:proofErr w:type="spellStart"/>
-      <w:r>
-        <w:rPr>
-          <w:i/>
+          <w:color w:val="C45911" w:themeColor="accent2" w:themeShade="BF"/>
+          <w:sz w:val="28"/>
+          <w:szCs w:val="28"/>
+        </w:rPr>
+      </w:pPr>
+      <w:proofErr w:type="spellStart"/>
+      <w:r>
+        <w:rPr>
+          <w:i/>
+          <w:color w:val="C45911" w:themeColor="accent2" w:themeShade="BF"/>
           <w:sz w:val="28"/>
           <w:szCs w:val="28"/>
         </w:rPr>
@@ -4780,6 +4768,7 @@
       <w:r>
         <w:rPr>
           <w:i/>
+          <w:color w:val="C45911" w:themeColor="accent2" w:themeShade="BF"/>
           <w:sz w:val="28"/>
           <w:szCs w:val="28"/>
         </w:rPr>
@@ -4789,6 +4778,7 @@
       <w:r>
         <w:rPr>
           <w:i/>
+          <w:color w:val="C45911" w:themeColor="accent2" w:themeShade="BF"/>
           <w:sz w:val="28"/>
           <w:szCs w:val="28"/>
         </w:rPr>
@@ -4798,6 +4788,7 @@
       <w:r>
         <w:rPr>
           <w:i/>
+          <w:color w:val="C45911" w:themeColor="accent2" w:themeShade="BF"/>
           <w:sz w:val="28"/>
           <w:szCs w:val="28"/>
         </w:rPr>
@@ -4807,6 +4798,7 @@
       <w:r>
         <w:rPr>
           <w:i/>
+          <w:color w:val="C45911" w:themeColor="accent2" w:themeShade="BF"/>
           <w:sz w:val="28"/>
           <w:szCs w:val="28"/>
         </w:rPr>
@@ -5060,12 +5052,18 @@
     <w:p>
       <w:pPr>
         <w:rPr>
-          <w:sz w:val="28"/>
-          <w:szCs w:val="28"/>
-        </w:rPr>
-      </w:pPr>
-      <w:r>
-        <w:rPr>
+          <w:b/>
+          <w:bCs/>
+          <w:color w:val="538135" w:themeColor="accent6" w:themeShade="BF"/>
+          <w:sz w:val="28"/>
+          <w:szCs w:val="28"/>
+        </w:rPr>
+      </w:pPr>
+      <w:bookmarkStart w:id="0" w:name="_GoBack"/>
+      <w:r>
+        <w:rPr>
+          <w:b/>
+          <w:bCs/>
           <w:sz w:val="28"/>
           <w:szCs w:val="28"/>
         </w:rPr>
@@ -5074,6 +5072,8 @@
       <w:proofErr w:type="spellStart"/>
       <w:r>
         <w:rPr>
+          <w:b/>
+          <w:bCs/>
           <w:sz w:val="28"/>
           <w:szCs w:val="28"/>
         </w:rPr>
@@ -5085,10 +5085,24 @@
           <w:sz w:val="28"/>
           <w:szCs w:val="28"/>
         </w:rPr>
-        <w:t xml:space="preserve"> {</w:t>
-      </w:r>
-      <w:r>
-        <w:rPr>
+        <w:t xml:space="preserve"> </w:t>
+      </w:r>
+      <w:bookmarkEnd w:id="0"/>
+      <w:r>
+        <w:rPr>
+          <w:b/>
+          <w:bCs/>
+          <w:color w:val="538135" w:themeColor="accent6" w:themeShade="BF"/>
+          <w:sz w:val="28"/>
+          <w:szCs w:val="28"/>
+        </w:rPr>
+        <w:t>{</w:t>
+      </w:r>
+      <w:r>
+        <w:rPr>
+          <w:b/>
+          <w:bCs/>
+          <w:color w:val="538135" w:themeColor="accent6" w:themeShade="BF"/>
           <w:sz w:val="28"/>
           <w:szCs w:val="28"/>
         </w:rPr>
@@ -5096,6 +5110,9 @@
       </w:r>
       <w:r>
         <w:rPr>
+          <w:b/>
+          <w:bCs/>
+          <w:color w:val="538135" w:themeColor="accent6" w:themeShade="BF"/>
           <w:sz w:val="28"/>
           <w:szCs w:val="28"/>
         </w:rPr>
@@ -5104,6 +5121,9 @@
       <w:proofErr w:type="spellStart"/>
       <w:r>
         <w:rPr>
+          <w:b/>
+          <w:bCs/>
+          <w:color w:val="538135" w:themeColor="accent6" w:themeShade="BF"/>
           <w:sz w:val="28"/>
           <w:szCs w:val="28"/>
         </w:rPr>
@@ -5112,6 +5132,9 @@
       <w:proofErr w:type="spellEnd"/>
       <w:r>
         <w:rPr>
+          <w:b/>
+          <w:bCs/>
+          <w:color w:val="538135" w:themeColor="accent6" w:themeShade="BF"/>
           <w:sz w:val="28"/>
           <w:szCs w:val="28"/>
         </w:rPr>
@@ -5119,6 +5142,9 @@
       </w:r>
       <w:r>
         <w:rPr>
+          <w:b/>
+          <w:bCs/>
+          <w:color w:val="538135" w:themeColor="accent6" w:themeShade="BF"/>
           <w:sz w:val="28"/>
           <w:szCs w:val="28"/>
         </w:rPr>
@@ -5126,6 +5152,9 @@
       </w:r>
       <w:r>
         <w:rPr>
+          <w:b/>
+          <w:bCs/>
+          <w:color w:val="538135" w:themeColor="accent6" w:themeShade="BF"/>
           <w:sz w:val="28"/>
           <w:szCs w:val="28"/>
         </w:rPr>
@@ -5134,6 +5163,9 @@
       <w:proofErr w:type="spellStart"/>
       <w:r>
         <w:rPr>
+          <w:b/>
+          <w:bCs/>
+          <w:color w:val="538135" w:themeColor="accent6" w:themeShade="BF"/>
           <w:sz w:val="28"/>
           <w:szCs w:val="28"/>
         </w:rPr>
@@ -5142,6 +5174,9 @@
       <w:proofErr w:type="spellEnd"/>
       <w:r>
         <w:rPr>
+          <w:b/>
+          <w:bCs/>
+          <w:color w:val="538135" w:themeColor="accent6" w:themeShade="BF"/>
           <w:sz w:val="28"/>
           <w:szCs w:val="28"/>
         </w:rPr>
@@ -5149,6 +5184,9 @@
       </w:r>
       <w:r>
         <w:rPr>
+          <w:b/>
+          <w:bCs/>
+          <w:color w:val="538135" w:themeColor="accent6" w:themeShade="BF"/>
           <w:sz w:val="28"/>
           <w:szCs w:val="28"/>
         </w:rPr>
@@ -5156,6 +5194,9 @@
       </w:r>
       <w:r>
         <w:rPr>
+          <w:b/>
+          <w:bCs/>
+          <w:color w:val="538135" w:themeColor="accent6" w:themeShade="BF"/>
           <w:sz w:val="28"/>
           <w:szCs w:val="28"/>
         </w:rPr>
@@ -5164,6 +5205,9 @@
       <w:proofErr w:type="spellStart"/>
       <w:r>
         <w:rPr>
+          <w:b/>
+          <w:bCs/>
+          <w:color w:val="538135" w:themeColor="accent6" w:themeShade="BF"/>
           <w:sz w:val="28"/>
           <w:szCs w:val="28"/>
         </w:rPr>
@@ -5172,6 +5216,9 @@
       <w:proofErr w:type="spellEnd"/>
       <w:r>
         <w:rPr>
+          <w:b/>
+          <w:bCs/>
+          <w:color w:val="538135" w:themeColor="accent6" w:themeShade="BF"/>
           <w:sz w:val="28"/>
           <w:szCs w:val="28"/>
         </w:rPr>
@@ -5179,6 +5226,9 @@
       </w:r>
       <w:r>
         <w:rPr>
+          <w:b/>
+          <w:bCs/>
+          <w:color w:val="538135" w:themeColor="accent6" w:themeShade="BF"/>
           <w:sz w:val="28"/>
           <w:szCs w:val="28"/>
         </w:rPr>
@@ -5186,6 +5236,9 @@
       </w:r>
       <w:r>
         <w:rPr>
+          <w:b/>
+          <w:bCs/>
+          <w:color w:val="538135" w:themeColor="accent6" w:themeShade="BF"/>
           <w:sz w:val="28"/>
           <w:szCs w:val="28"/>
         </w:rPr>
@@ -5194,6 +5247,9 @@
       <w:proofErr w:type="spellStart"/>
       <w:r>
         <w:rPr>
+          <w:b/>
+          <w:bCs/>
+          <w:color w:val="538135" w:themeColor="accent6" w:themeShade="BF"/>
           <w:sz w:val="28"/>
           <w:szCs w:val="28"/>
         </w:rPr>
@@ -5202,6 +5258,9 @@
       <w:proofErr w:type="spellEnd"/>
       <w:r>
         <w:rPr>
+          <w:b/>
+          <w:bCs/>
+          <w:color w:val="538135" w:themeColor="accent6" w:themeShade="BF"/>
           <w:sz w:val="28"/>
           <w:szCs w:val="28"/>
         </w:rPr>
@@ -5209,6 +5268,9 @@
       </w:r>
       <w:r>
         <w:rPr>
+          <w:b/>
+          <w:bCs/>
+          <w:color w:val="538135" w:themeColor="accent6" w:themeShade="BF"/>
           <w:sz w:val="28"/>
           <w:szCs w:val="28"/>
         </w:rPr>
@@ -5216,6 +5278,9 @@
       </w:r>
       <w:r>
         <w:rPr>
+          <w:b/>
+          <w:bCs/>
+          <w:color w:val="538135" w:themeColor="accent6" w:themeShade="BF"/>
           <w:sz w:val="28"/>
           <w:szCs w:val="28"/>
         </w:rPr>
@@ -5224,6 +5289,9 @@
       <w:proofErr w:type="spellStart"/>
       <w:r>
         <w:rPr>
+          <w:b/>
+          <w:bCs/>
+          <w:color w:val="538135" w:themeColor="accent6" w:themeShade="BF"/>
           <w:sz w:val="28"/>
           <w:szCs w:val="28"/>
         </w:rPr>
@@ -5232,6 +5300,9 @@
       <w:proofErr w:type="spellEnd"/>
       <w:r>
         <w:rPr>
+          <w:b/>
+          <w:bCs/>
+          <w:color w:val="538135" w:themeColor="accent6" w:themeShade="BF"/>
           <w:sz w:val="28"/>
           <w:szCs w:val="28"/>
         </w:rPr>
@@ -5239,6 +5310,9 @@
       </w:r>
       <w:r>
         <w:rPr>
+          <w:b/>
+          <w:bCs/>
+          <w:color w:val="538135" w:themeColor="accent6" w:themeShade="BF"/>
           <w:sz w:val="28"/>
           <w:szCs w:val="28"/>
         </w:rPr>
@@ -5246,6 +5320,9 @@
       </w:r>
       <w:r>
         <w:rPr>
+          <w:b/>
+          <w:bCs/>
+          <w:color w:val="538135" w:themeColor="accent6" w:themeShade="BF"/>
           <w:sz w:val="28"/>
           <w:szCs w:val="28"/>
         </w:rPr>
@@ -5254,6 +5331,9 @@
       <w:proofErr w:type="spellStart"/>
       <w:r>
         <w:rPr>
+          <w:b/>
+          <w:bCs/>
+          <w:color w:val="538135" w:themeColor="accent6" w:themeShade="BF"/>
           <w:sz w:val="28"/>
           <w:szCs w:val="28"/>
         </w:rPr>
@@ -5262,6 +5342,9 @@
       <w:proofErr w:type="spellEnd"/>
       <w:r>
         <w:rPr>
+          <w:b/>
+          <w:bCs/>
+          <w:color w:val="538135" w:themeColor="accent6" w:themeShade="BF"/>
           <w:sz w:val="28"/>
           <w:szCs w:val="28"/>
         </w:rPr>
@@ -5269,6 +5352,9 @@
       </w:r>
       <w:r>
         <w:rPr>
+          <w:b/>
+          <w:bCs/>
+          <w:color w:val="538135" w:themeColor="accent6" w:themeShade="BF"/>
           <w:sz w:val="28"/>
           <w:szCs w:val="28"/>
         </w:rPr>
@@ -5276,6 +5362,9 @@
       </w:r>
       <w:r>
         <w:rPr>
+          <w:b/>
+          <w:bCs/>
+          <w:color w:val="538135" w:themeColor="accent6" w:themeShade="BF"/>
           <w:sz w:val="28"/>
           <w:szCs w:val="28"/>
         </w:rPr>
@@ -5284,6 +5373,9 @@
       <w:proofErr w:type="spellStart"/>
       <w:r>
         <w:rPr>
+          <w:b/>
+          <w:bCs/>
+          <w:color w:val="538135" w:themeColor="accent6" w:themeShade="BF"/>
           <w:sz w:val="28"/>
           <w:szCs w:val="28"/>
         </w:rPr>
@@ -5292,6 +5384,9 @@
       <w:proofErr w:type="spellEnd"/>
       <w:r>
         <w:rPr>
+          <w:b/>
+          <w:bCs/>
+          <w:color w:val="538135" w:themeColor="accent6" w:themeShade="BF"/>
           <w:sz w:val="28"/>
           <w:szCs w:val="28"/>
         </w:rPr>
@@ -5299,6 +5394,9 @@
       </w:r>
       <w:r>
         <w:rPr>
+          <w:b/>
+          <w:bCs/>
+          <w:color w:val="538135" w:themeColor="accent6" w:themeShade="BF"/>
           <w:sz w:val="28"/>
           <w:szCs w:val="28"/>
         </w:rPr>
@@ -5306,6 +5404,9 @@
       </w:r>
       <w:r>
         <w:rPr>
+          <w:b/>
+          <w:bCs/>
+          <w:color w:val="538135" w:themeColor="accent6" w:themeShade="BF"/>
           <w:sz w:val="28"/>
           <w:szCs w:val="28"/>
         </w:rPr>
@@ -5314,6 +5415,9 @@
       <w:proofErr w:type="spellStart"/>
       <w:r>
         <w:rPr>
+          <w:b/>
+          <w:bCs/>
+          <w:color w:val="538135" w:themeColor="accent6" w:themeShade="BF"/>
           <w:sz w:val="28"/>
           <w:szCs w:val="28"/>
         </w:rPr>
@@ -5322,6 +5426,9 @@
       <w:proofErr w:type="spellEnd"/>
       <w:r>
         <w:rPr>
+          <w:b/>
+          <w:bCs/>
+          <w:color w:val="538135" w:themeColor="accent6" w:themeShade="BF"/>
           <w:sz w:val="28"/>
           <w:szCs w:val="28"/>
         </w:rPr>
@@ -5329,6 +5436,9 @@
       </w:r>
       <w:r>
         <w:rPr>
+          <w:b/>
+          <w:bCs/>
+          <w:color w:val="538135" w:themeColor="accent6" w:themeShade="BF"/>
           <w:sz w:val="28"/>
           <w:szCs w:val="28"/>
         </w:rPr>
@@ -5336,6 +5446,9 @@
       </w:r>
       <w:r>
         <w:rPr>
+          <w:b/>
+          <w:bCs/>
+          <w:color w:val="538135" w:themeColor="accent6" w:themeShade="BF"/>
           <w:sz w:val="28"/>
           <w:szCs w:val="28"/>
         </w:rPr>
@@ -5344,6 +5457,9 @@
       <w:proofErr w:type="spellStart"/>
       <w:r>
         <w:rPr>
+          <w:b/>
+          <w:bCs/>
+          <w:color w:val="538135" w:themeColor="accent6" w:themeShade="BF"/>
           <w:sz w:val="28"/>
           <w:szCs w:val="28"/>
         </w:rPr>
@@ -5352,6 +5468,9 @@
       <w:proofErr w:type="spellEnd"/>
       <w:r>
         <w:rPr>
+          <w:b/>
+          <w:bCs/>
+          <w:color w:val="538135" w:themeColor="accent6" w:themeShade="BF"/>
           <w:sz w:val="28"/>
           <w:szCs w:val="28"/>
         </w:rPr>
@@ -5590,17 +5709,8 @@
           <w:sz w:val="28"/>
           <w:szCs w:val="28"/>
         </w:rPr>
-        <w:t xml:space="preserve"> </w:t>
-      </w:r>
-      <w:proofErr w:type="spellStart"/>
-      <w:r>
-        <w:rPr>
-          <w:sz w:val="28"/>
-          <w:szCs w:val="28"/>
-        </w:rPr>
-        <w:t>Нет</w:t>
-      </w:r>
-      <w:proofErr w:type="spellEnd"/>
+        <w:t xml:space="preserve"> Нет</w:t>
+      </w:r>
     </w:p>
     <w:p>
       <w:pPr>
@@ -5824,14 +5934,16 @@
       <w:pPr>
         <w:rPr>
           <w:i/>
-          <w:sz w:val="28"/>
-          <w:szCs w:val="28"/>
-        </w:rPr>
-      </w:pPr>
-      <w:proofErr w:type="spellStart"/>
-      <w:r>
-        <w:rPr>
-          <w:i/>
+          <w:color w:val="C45911" w:themeColor="accent2" w:themeShade="BF"/>
+          <w:sz w:val="28"/>
+          <w:szCs w:val="28"/>
+        </w:rPr>
+      </w:pPr>
+      <w:proofErr w:type="spellStart"/>
+      <w:r>
+        <w:rPr>
+          <w:i/>
+          <w:color w:val="C45911" w:themeColor="accent2" w:themeShade="BF"/>
           <w:sz w:val="28"/>
           <w:szCs w:val="28"/>
         </w:rPr>
@@ -5841,6 +5953,7 @@
       <w:r>
         <w:rPr>
           <w:i/>
+          <w:color w:val="C45911" w:themeColor="accent2" w:themeShade="BF"/>
           <w:sz w:val="28"/>
           <w:szCs w:val="28"/>
         </w:rPr>
@@ -5850,6 +5963,7 @@
       <w:r>
         <w:rPr>
           <w:i/>
+          <w:color w:val="C45911" w:themeColor="accent2" w:themeShade="BF"/>
           <w:sz w:val="28"/>
           <w:szCs w:val="28"/>
         </w:rPr>
@@ -5859,6 +5973,7 @@
       <w:r>
         <w:rPr>
           <w:i/>
+          <w:color w:val="C45911" w:themeColor="accent2" w:themeShade="BF"/>
           <w:sz w:val="28"/>
           <w:szCs w:val="28"/>
         </w:rPr>
@@ -5868,6 +5983,7 @@
       <w:r>
         <w:rPr>
           <w:i/>
+          <w:color w:val="C45911" w:themeColor="accent2" w:themeShade="BF"/>
           <w:sz w:val="28"/>
           <w:szCs w:val="28"/>
         </w:rPr>
@@ -5877,6 +5993,7 @@
       <w:r>
         <w:rPr>
           <w:i/>
+          <w:color w:val="C45911" w:themeColor="accent2" w:themeShade="BF"/>
           <w:sz w:val="28"/>
           <w:szCs w:val="28"/>
         </w:rPr>
@@ -5886,6 +6003,7 @@
       <w:r>
         <w:rPr>
           <w:i/>
+          <w:color w:val="C45911" w:themeColor="accent2" w:themeShade="BF"/>
           <w:sz w:val="28"/>
           <w:szCs w:val="28"/>
         </w:rPr>
@@ -6348,6 +6466,7 @@
         <w:rPr>
           <w:b/>
           <w:i/>
+          <w:color w:val="538135" w:themeColor="accent6" w:themeShade="BF"/>
           <w:sz w:val="28"/>
           <w:szCs w:val="28"/>
         </w:rPr>
@@ -6357,6 +6476,7 @@
         <w:rPr>
           <w:b/>
           <w:i/>
+          <w:color w:val="538135" w:themeColor="accent6" w:themeShade="BF"/>
           <w:sz w:val="28"/>
           <w:szCs w:val="28"/>
         </w:rPr>
@@ -6366,6 +6486,7 @@
         <w:rPr>
           <w:b/>
           <w:i/>
+          <w:color w:val="538135" w:themeColor="accent6" w:themeShade="BF"/>
           <w:sz w:val="28"/>
           <w:szCs w:val="28"/>
         </w:rPr>
@@ -6376,6 +6497,7 @@
         <w:rPr>
           <w:b/>
           <w:i/>
+          <w:color w:val="538135" w:themeColor="accent6" w:themeShade="BF"/>
           <w:sz w:val="28"/>
           <w:szCs w:val="28"/>
         </w:rPr>
@@ -6386,6 +6508,7 @@
         <w:rPr>
           <w:b/>
           <w:i/>
+          <w:color w:val="538135" w:themeColor="accent6" w:themeShade="BF"/>
           <w:sz w:val="28"/>
           <w:szCs w:val="28"/>
         </w:rPr>
@@ -6395,6 +6518,7 @@
         <w:rPr>
           <w:b/>
           <w:i/>
+          <w:color w:val="538135" w:themeColor="accent6" w:themeShade="BF"/>
           <w:sz w:val="28"/>
           <w:szCs w:val="28"/>
         </w:rPr>
@@ -6404,6 +6528,7 @@
         <w:rPr>
           <w:b/>
           <w:i/>
+          <w:color w:val="538135" w:themeColor="accent6" w:themeShade="BF"/>
           <w:sz w:val="28"/>
           <w:szCs w:val="28"/>
         </w:rPr>
@@ -6414,6 +6539,7 @@
         <w:rPr>
           <w:b/>
           <w:i/>
+          <w:color w:val="538135" w:themeColor="accent6" w:themeShade="BF"/>
           <w:sz w:val="28"/>
           <w:szCs w:val="28"/>
         </w:rPr>
@@ -6424,6 +6550,7 @@
         <w:rPr>
           <w:b/>
           <w:i/>
+          <w:color w:val="538135" w:themeColor="accent6" w:themeShade="BF"/>
           <w:sz w:val="28"/>
           <w:szCs w:val="28"/>
         </w:rPr>
@@ -6433,6 +6560,7 @@
         <w:rPr>
           <w:b/>
           <w:i/>
+          <w:color w:val="538135" w:themeColor="accent6" w:themeShade="BF"/>
           <w:sz w:val="28"/>
           <w:szCs w:val="28"/>
         </w:rPr>
@@ -6442,6 +6570,7 @@
         <w:rPr>
           <w:b/>
           <w:i/>
+          <w:color w:val="538135" w:themeColor="accent6" w:themeShade="BF"/>
           <w:sz w:val="28"/>
           <w:szCs w:val="28"/>
         </w:rPr>
@@ -6452,6 +6581,7 @@
         <w:rPr>
           <w:b/>
           <w:i/>
+          <w:color w:val="538135" w:themeColor="accent6" w:themeShade="BF"/>
           <w:sz w:val="28"/>
           <w:szCs w:val="28"/>
         </w:rPr>
@@ -6462,6 +6592,7 @@
         <w:rPr>
           <w:b/>
           <w:i/>
+          <w:color w:val="538135" w:themeColor="accent6" w:themeShade="BF"/>
           <w:sz w:val="28"/>
           <w:szCs w:val="28"/>
         </w:rPr>
@@ -6472,6 +6603,7 @@
         <w:rPr>
           <w:b/>
           <w:i/>
+          <w:color w:val="538135" w:themeColor="accent6" w:themeShade="BF"/>
           <w:sz w:val="28"/>
           <w:szCs w:val="28"/>
         </w:rPr>
@@ -6482,6 +6614,7 @@
         <w:rPr>
           <w:b/>
           <w:i/>
+          <w:color w:val="538135" w:themeColor="accent6" w:themeShade="BF"/>
           <w:sz w:val="28"/>
           <w:szCs w:val="28"/>
         </w:rPr>
@@ -6491,6 +6624,7 @@
         <w:rPr>
           <w:b/>
           <w:i/>
+          <w:color w:val="538135" w:themeColor="accent6" w:themeShade="BF"/>
           <w:sz w:val="28"/>
           <w:szCs w:val="28"/>
         </w:rPr>
@@ -6500,6 +6634,7 @@
         <w:rPr>
           <w:b/>
           <w:i/>
+          <w:color w:val="538135" w:themeColor="accent6" w:themeShade="BF"/>
           <w:sz w:val="28"/>
           <w:szCs w:val="28"/>
         </w:rPr>
@@ -6510,6 +6645,7 @@
         <w:rPr>
           <w:b/>
           <w:i/>
+          <w:color w:val="538135" w:themeColor="accent6" w:themeShade="BF"/>
           <w:sz w:val="28"/>
           <w:szCs w:val="28"/>
         </w:rPr>
@@ -6520,6 +6656,7 @@
         <w:rPr>
           <w:b/>
           <w:i/>
+          <w:color w:val="538135" w:themeColor="accent6" w:themeShade="BF"/>
           <w:sz w:val="28"/>
           <w:szCs w:val="28"/>
         </w:rPr>
@@ -6529,6 +6666,7 @@
         <w:rPr>
           <w:b/>
           <w:i/>
+          <w:color w:val="538135" w:themeColor="accent6" w:themeShade="BF"/>
           <w:sz w:val="28"/>
           <w:szCs w:val="28"/>
         </w:rPr>
@@ -6538,6 +6676,7 @@
         <w:rPr>
           <w:b/>
           <w:i/>
+          <w:color w:val="538135" w:themeColor="accent6" w:themeShade="BF"/>
           <w:sz w:val="28"/>
           <w:szCs w:val="28"/>
         </w:rPr>
@@ -6548,6 +6687,7 @@
         <w:rPr>
           <w:b/>
           <w:i/>
+          <w:color w:val="538135" w:themeColor="accent6" w:themeShade="BF"/>
           <w:sz w:val="28"/>
           <w:szCs w:val="28"/>
         </w:rPr>
@@ -6558,6 +6698,7 @@
         <w:rPr>
           <w:b/>
           <w:i/>
+          <w:color w:val="538135" w:themeColor="accent6" w:themeShade="BF"/>
           <w:sz w:val="28"/>
           <w:szCs w:val="28"/>
         </w:rPr>
@@ -6567,6 +6708,7 @@
         <w:rPr>
           <w:b/>
           <w:i/>
+          <w:color w:val="538135" w:themeColor="accent6" w:themeShade="BF"/>
           <w:sz w:val="28"/>
           <w:szCs w:val="28"/>
         </w:rPr>
@@ -6576,6 +6718,7 @@
         <w:rPr>
           <w:b/>
           <w:i/>
+          <w:color w:val="538135" w:themeColor="accent6" w:themeShade="BF"/>
           <w:sz w:val="28"/>
           <w:szCs w:val="28"/>
         </w:rPr>
@@ -6586,6 +6729,7 @@
         <w:rPr>
           <w:b/>
           <w:i/>
+          <w:color w:val="538135" w:themeColor="accent6" w:themeShade="BF"/>
           <w:sz w:val="28"/>
           <w:szCs w:val="28"/>
         </w:rPr>
@@ -6596,6 +6740,7 @@
         <w:rPr>
           <w:b/>
           <w:i/>
+          <w:color w:val="538135" w:themeColor="accent6" w:themeShade="BF"/>
           <w:sz w:val="28"/>
           <w:szCs w:val="28"/>
         </w:rPr>
@@ -6606,6 +6751,7 @@
         <w:rPr>
           <w:b/>
           <w:i/>
+          <w:color w:val="538135" w:themeColor="accent6" w:themeShade="BF"/>
           <w:sz w:val="28"/>
           <w:szCs w:val="28"/>
         </w:rPr>
@@ -6616,6 +6762,7 @@
         <w:rPr>
           <w:b/>
           <w:i/>
+          <w:color w:val="538135" w:themeColor="accent6" w:themeShade="BF"/>
           <w:sz w:val="28"/>
           <w:szCs w:val="28"/>
         </w:rPr>
@@ -6625,6 +6772,7 @@
         <w:rPr>
           <w:b/>
           <w:i/>
+          <w:color w:val="538135" w:themeColor="accent6" w:themeShade="BF"/>
           <w:sz w:val="28"/>
           <w:szCs w:val="28"/>
         </w:rPr>
@@ -6634,6 +6782,7 @@
         <w:rPr>
           <w:b/>
           <w:i/>
+          <w:color w:val="538135" w:themeColor="accent6" w:themeShade="BF"/>
           <w:sz w:val="28"/>
           <w:szCs w:val="28"/>
         </w:rPr>
@@ -6644,6 +6793,7 @@
         <w:rPr>
           <w:b/>
           <w:i/>
+          <w:color w:val="538135" w:themeColor="accent6" w:themeShade="BF"/>
           <w:sz w:val="28"/>
           <w:szCs w:val="28"/>
         </w:rPr>
@@ -6654,6 +6804,7 @@
         <w:rPr>
           <w:b/>
           <w:i/>
+          <w:color w:val="538135" w:themeColor="accent6" w:themeShade="BF"/>
           <w:sz w:val="28"/>
           <w:szCs w:val="28"/>
         </w:rPr>
@@ -6663,6 +6814,7 @@
         <w:rPr>
           <w:b/>
           <w:i/>
+          <w:color w:val="538135" w:themeColor="accent6" w:themeShade="BF"/>
           <w:sz w:val="28"/>
           <w:szCs w:val="28"/>
         </w:rPr>
@@ -6672,6 +6824,7 @@
         <w:rPr>
           <w:b/>
           <w:i/>
+          <w:color w:val="538135" w:themeColor="accent6" w:themeShade="BF"/>
           <w:sz w:val="28"/>
           <w:szCs w:val="28"/>
         </w:rPr>
@@ -6682,6 +6835,7 @@
         <w:rPr>
           <w:b/>
           <w:i/>
+          <w:color w:val="538135" w:themeColor="accent6" w:themeShade="BF"/>
           <w:sz w:val="28"/>
           <w:szCs w:val="28"/>
         </w:rPr>
@@ -6692,6 +6846,7 @@
         <w:rPr>
           <w:b/>
           <w:i/>
+          <w:color w:val="538135" w:themeColor="accent6" w:themeShade="BF"/>
           <w:sz w:val="28"/>
           <w:szCs w:val="28"/>
         </w:rPr>
@@ -6701,6 +6856,7 @@
         <w:rPr>
           <w:b/>
           <w:i/>
+          <w:color w:val="538135" w:themeColor="accent6" w:themeShade="BF"/>
           <w:sz w:val="28"/>
           <w:szCs w:val="28"/>
         </w:rPr>
@@ -6710,6 +6866,7 @@
         <w:rPr>
           <w:b/>
           <w:i/>
+          <w:color w:val="538135" w:themeColor="accent6" w:themeShade="BF"/>
           <w:sz w:val="28"/>
           <w:szCs w:val="28"/>
         </w:rPr>
@@ -6720,6 +6877,7 @@
         <w:rPr>
           <w:b/>
           <w:i/>
+          <w:color w:val="538135" w:themeColor="accent6" w:themeShade="BF"/>
           <w:sz w:val="28"/>
           <w:szCs w:val="28"/>
         </w:rPr>
@@ -6730,6 +6888,7 @@
         <w:rPr>
           <w:b/>
           <w:i/>
+          <w:color w:val="538135" w:themeColor="accent6" w:themeShade="BF"/>
           <w:sz w:val="28"/>
           <w:szCs w:val="28"/>
         </w:rPr>
@@ -6740,6 +6899,7 @@
         <w:rPr>
           <w:b/>
           <w:i/>
+          <w:color w:val="538135" w:themeColor="accent6" w:themeShade="BF"/>
           <w:sz w:val="28"/>
           <w:szCs w:val="28"/>
         </w:rPr>
@@ -6750,6 +6910,7 @@
         <w:rPr>
           <w:b/>
           <w:i/>
+          <w:color w:val="538135" w:themeColor="accent6" w:themeShade="BF"/>
           <w:sz w:val="28"/>
           <w:szCs w:val="28"/>
         </w:rPr>
@@ -7132,17 +7293,8 @@
           <w:sz w:val="28"/>
           <w:szCs w:val="28"/>
         </w:rPr>
-        <w:t xml:space="preserve"> </w:t>
-      </w:r>
-      <w:proofErr w:type="spellStart"/>
-      <w:r>
-        <w:rPr>
-          <w:sz w:val="28"/>
-          <w:szCs w:val="28"/>
-        </w:rPr>
-        <w:t>Нет</w:t>
-      </w:r>
-      <w:proofErr w:type="spellEnd"/>
+        <w:t xml:space="preserve"> Нет</w:t>
+      </w:r>
     </w:p>
     <w:p>
       <w:pPr>
@@ -7221,14 +7373,16 @@
       <w:pPr>
         <w:rPr>
           <w:i/>
-          <w:sz w:val="28"/>
-          <w:szCs w:val="28"/>
-        </w:rPr>
-      </w:pPr>
-      <w:proofErr w:type="spellStart"/>
-      <w:r>
-        <w:rPr>
-          <w:i/>
+          <w:color w:val="C45911" w:themeColor="accent2" w:themeShade="BF"/>
+          <w:sz w:val="28"/>
+          <w:szCs w:val="28"/>
+        </w:rPr>
+      </w:pPr>
+      <w:proofErr w:type="spellStart"/>
+      <w:r>
+        <w:rPr>
+          <w:i/>
+          <w:color w:val="C45911" w:themeColor="accent2" w:themeShade="BF"/>
           <w:sz w:val="28"/>
           <w:szCs w:val="28"/>
         </w:rPr>
@@ -7238,6 +7392,7 @@
       <w:r>
         <w:rPr>
           <w:i/>
+          <w:color w:val="C45911" w:themeColor="accent2" w:themeShade="BF"/>
           <w:sz w:val="28"/>
           <w:szCs w:val="28"/>
         </w:rPr>
@@ -7247,6 +7402,7 @@
       <w:r>
         <w:rPr>
           <w:i/>
+          <w:color w:val="C45911" w:themeColor="accent2" w:themeShade="BF"/>
           <w:sz w:val="28"/>
           <w:szCs w:val="28"/>
         </w:rPr>
@@ -7256,6 +7412,7 @@
       <w:r>
         <w:rPr>
           <w:i/>
+          <w:color w:val="C45911" w:themeColor="accent2" w:themeShade="BF"/>
           <w:sz w:val="28"/>
           <w:szCs w:val="28"/>
         </w:rPr>
@@ -7426,6 +7583,7 @@
         <w:rPr>
           <w:b/>
           <w:i/>
+          <w:color w:val="538135" w:themeColor="accent6" w:themeShade="BF"/>
           <w:sz w:val="28"/>
           <w:szCs w:val="28"/>
         </w:rPr>
@@ -7459,12 +7617,23 @@
           <w:sz w:val="28"/>
           <w:szCs w:val="28"/>
         </w:rPr>
-        <w:t xml:space="preserve"> {</w:t>
-      </w:r>
-      <w:r>
-        <w:rPr>
-          <w:b/>
-          <w:i/>
+        <w:t xml:space="preserve"> </w:t>
+      </w:r>
+      <w:r>
+        <w:rPr>
+          <w:b/>
+          <w:i/>
+          <w:color w:val="538135" w:themeColor="accent6" w:themeShade="BF"/>
+          <w:sz w:val="28"/>
+          <w:szCs w:val="28"/>
+        </w:rPr>
+        <w:t>{</w:t>
+      </w:r>
+      <w:r>
+        <w:rPr>
+          <w:b/>
+          <w:i/>
+          <w:color w:val="538135" w:themeColor="accent6" w:themeShade="BF"/>
           <w:sz w:val="28"/>
           <w:szCs w:val="28"/>
         </w:rPr>
@@ -7474,6 +7643,7 @@
         <w:rPr>
           <w:b/>
           <w:i/>
+          <w:color w:val="538135" w:themeColor="accent6" w:themeShade="BF"/>
           <w:sz w:val="28"/>
           <w:szCs w:val="28"/>
         </w:rPr>
@@ -7484,6 +7654,7 @@
         <w:rPr>
           <w:b/>
           <w:i/>
+          <w:color w:val="538135" w:themeColor="accent6" w:themeShade="BF"/>
           <w:sz w:val="28"/>
           <w:szCs w:val="28"/>
         </w:rPr>
@@ -7494,6 +7665,7 @@
         <w:rPr>
           <w:b/>
           <w:i/>
+          <w:color w:val="538135" w:themeColor="accent6" w:themeShade="BF"/>
           <w:sz w:val="28"/>
           <w:szCs w:val="28"/>
         </w:rPr>
@@ -7503,6 +7675,7 @@
         <w:rPr>
           <w:b/>
           <w:i/>
+          <w:color w:val="538135" w:themeColor="accent6" w:themeShade="BF"/>
           <w:sz w:val="28"/>
           <w:szCs w:val="28"/>
         </w:rPr>
@@ -7512,6 +7685,7 @@
         <w:rPr>
           <w:b/>
           <w:i/>
+          <w:color w:val="538135" w:themeColor="accent6" w:themeShade="BF"/>
           <w:sz w:val="28"/>
           <w:szCs w:val="28"/>
         </w:rPr>
@@ -7522,6 +7696,7 @@
         <w:rPr>
           <w:b/>
           <w:i/>
+          <w:color w:val="538135" w:themeColor="accent6" w:themeShade="BF"/>
           <w:sz w:val="28"/>
           <w:szCs w:val="28"/>
         </w:rPr>
@@ -7532,6 +7707,7 @@
         <w:rPr>
           <w:b/>
           <w:i/>
+          <w:color w:val="538135" w:themeColor="accent6" w:themeShade="BF"/>
           <w:sz w:val="28"/>
           <w:szCs w:val="28"/>
         </w:rPr>
@@ -7541,6 +7717,7 @@
         <w:rPr>
           <w:b/>
           <w:i/>
+          <w:color w:val="538135" w:themeColor="accent6" w:themeShade="BF"/>
           <w:sz w:val="28"/>
           <w:szCs w:val="28"/>
         </w:rPr>
@@ -7550,6 +7727,7 @@
         <w:rPr>
           <w:b/>
           <w:i/>
+          <w:color w:val="538135" w:themeColor="accent6" w:themeShade="BF"/>
           <w:sz w:val="28"/>
           <w:szCs w:val="28"/>
         </w:rPr>
@@ -7560,6 +7738,7 @@
         <w:rPr>
           <w:b/>
           <w:i/>
+          <w:color w:val="538135" w:themeColor="accent6" w:themeShade="BF"/>
           <w:sz w:val="28"/>
           <w:szCs w:val="28"/>
         </w:rPr>
@@ -7570,6 +7749,7 @@
         <w:rPr>
           <w:b/>
           <w:i/>
+          <w:color w:val="538135" w:themeColor="accent6" w:themeShade="BF"/>
           <w:sz w:val="28"/>
           <w:szCs w:val="28"/>
         </w:rPr>
@@ -7579,6 +7759,7 @@
         <w:rPr>
           <w:b/>
           <w:i/>
+          <w:color w:val="538135" w:themeColor="accent6" w:themeShade="BF"/>
           <w:sz w:val="28"/>
           <w:szCs w:val="28"/>
         </w:rPr>
@@ -7588,6 +7769,7 @@
         <w:rPr>
           <w:b/>
           <w:i/>
+          <w:color w:val="538135" w:themeColor="accent6" w:themeShade="BF"/>
           <w:sz w:val="28"/>
           <w:szCs w:val="28"/>
         </w:rPr>
@@ -7599,6 +7781,7 @@
         <w:rPr>
           <w:b/>
           <w:i/>
+          <w:color w:val="538135" w:themeColor="accent6" w:themeShade="BF"/>
           <w:sz w:val="28"/>
           <w:szCs w:val="28"/>
         </w:rPr>
@@ -7609,6 +7792,7 @@
         <w:rPr>
           <w:b/>
           <w:i/>
+          <w:color w:val="538135" w:themeColor="accent6" w:themeShade="BF"/>
           <w:sz w:val="28"/>
           <w:szCs w:val="28"/>
         </w:rPr>
@@ -7619,6 +7803,7 @@
         <w:rPr>
           <w:b/>
           <w:i/>
+          <w:color w:val="538135" w:themeColor="accent6" w:themeShade="BF"/>
           <w:sz w:val="28"/>
           <w:szCs w:val="28"/>
         </w:rPr>
@@ -7629,6 +7814,7 @@
         <w:rPr>
           <w:b/>
           <w:i/>
+          <w:color w:val="538135" w:themeColor="accent6" w:themeShade="BF"/>
           <w:sz w:val="28"/>
           <w:szCs w:val="28"/>
         </w:rPr>
@@ -7638,6 +7824,7 @@
         <w:rPr>
           <w:b/>
           <w:i/>
+          <w:color w:val="538135" w:themeColor="accent6" w:themeShade="BF"/>
           <w:sz w:val="28"/>
           <w:szCs w:val="28"/>
         </w:rPr>
@@ -7647,6 +7834,7 @@
         <w:rPr>
           <w:b/>
           <w:i/>
+          <w:color w:val="538135" w:themeColor="accent6" w:themeShade="BF"/>
           <w:sz w:val="28"/>
           <w:szCs w:val="28"/>
         </w:rPr>
@@ -7657,6 +7845,7 @@
         <w:rPr>
           <w:b/>
           <w:i/>
+          <w:color w:val="538135" w:themeColor="accent6" w:themeShade="BF"/>
           <w:sz w:val="28"/>
           <w:szCs w:val="28"/>
         </w:rPr>
@@ -7667,6 +7856,7 @@
         <w:rPr>
           <w:b/>
           <w:i/>
+          <w:color w:val="538135" w:themeColor="accent6" w:themeShade="BF"/>
           <w:sz w:val="28"/>
           <w:szCs w:val="28"/>
         </w:rPr>
@@ -7677,6 +7867,7 @@
         <w:rPr>
           <w:b/>
           <w:i/>
+          <w:color w:val="538135" w:themeColor="accent6" w:themeShade="BF"/>
           <w:sz w:val="28"/>
           <w:szCs w:val="28"/>
         </w:rPr>
@@ -7687,6 +7878,7 @@
         <w:rPr>
           <w:b/>
           <w:i/>
+          <w:color w:val="538135" w:themeColor="accent6" w:themeShade="BF"/>
           <w:sz w:val="28"/>
           <w:szCs w:val="28"/>
         </w:rPr>
@@ -7696,6 +7888,7 @@
         <w:rPr>
           <w:b/>
           <w:i/>
+          <w:color w:val="538135" w:themeColor="accent6" w:themeShade="BF"/>
           <w:sz w:val="28"/>
           <w:szCs w:val="28"/>
         </w:rPr>
@@ -7705,6 +7898,7 @@
         <w:rPr>
           <w:b/>
           <w:i/>
+          <w:color w:val="538135" w:themeColor="accent6" w:themeShade="BF"/>
           <w:sz w:val="28"/>
           <w:szCs w:val="28"/>
         </w:rPr>
@@ -7715,6 +7909,7 @@
         <w:rPr>
           <w:b/>
           <w:i/>
+          <w:color w:val="538135" w:themeColor="accent6" w:themeShade="BF"/>
           <w:sz w:val="28"/>
           <w:szCs w:val="28"/>
         </w:rPr>
@@ -7725,6 +7920,7 @@
         <w:rPr>
           <w:b/>
           <w:i/>
+          <w:color w:val="538135" w:themeColor="accent6" w:themeShade="BF"/>
           <w:sz w:val="28"/>
           <w:szCs w:val="28"/>
         </w:rPr>
@@ -7735,6 +7931,7 @@
         <w:rPr>
           <w:b/>
           <w:i/>
+          <w:color w:val="538135" w:themeColor="accent6" w:themeShade="BF"/>
           <w:sz w:val="28"/>
           <w:szCs w:val="28"/>
         </w:rPr>
@@ -7745,6 +7942,7 @@
         <w:rPr>
           <w:b/>
           <w:i/>
+          <w:color w:val="538135" w:themeColor="accent6" w:themeShade="BF"/>
           <w:sz w:val="28"/>
           <w:szCs w:val="28"/>
         </w:rPr>
@@ -7754,6 +7952,7 @@
         <w:rPr>
           <w:b/>
           <w:i/>
+          <w:color w:val="538135" w:themeColor="accent6" w:themeShade="BF"/>
           <w:sz w:val="28"/>
           <w:szCs w:val="28"/>
         </w:rPr>
@@ -7763,6 +7962,7 @@
         <w:rPr>
           <w:b/>
           <w:i/>
+          <w:color w:val="538135" w:themeColor="accent6" w:themeShade="BF"/>
           <w:sz w:val="28"/>
           <w:szCs w:val="28"/>
         </w:rPr>
@@ -7773,6 +7973,7 @@
         <w:rPr>
           <w:b/>
           <w:i/>
+          <w:color w:val="538135" w:themeColor="accent6" w:themeShade="BF"/>
           <w:sz w:val="28"/>
           <w:szCs w:val="28"/>
         </w:rPr>
@@ -7783,6 +7984,7 @@
         <w:rPr>
           <w:b/>
           <w:i/>
+          <w:color w:val="538135" w:themeColor="accent6" w:themeShade="BF"/>
           <w:sz w:val="28"/>
           <w:szCs w:val="28"/>
         </w:rPr>
@@ -7792,6 +7994,7 @@
         <w:rPr>
           <w:b/>
           <w:i/>
+          <w:color w:val="538135" w:themeColor="accent6" w:themeShade="BF"/>
           <w:sz w:val="28"/>
           <w:szCs w:val="28"/>
         </w:rPr>
@@ -7801,6 +8004,7 @@
         <w:rPr>
           <w:b/>
           <w:i/>
+          <w:color w:val="538135" w:themeColor="accent6" w:themeShade="BF"/>
           <w:sz w:val="28"/>
           <w:szCs w:val="28"/>
         </w:rPr>
@@ -7811,6 +8015,7 @@
         <w:rPr>
           <w:b/>
           <w:i/>
+          <w:color w:val="538135" w:themeColor="accent6" w:themeShade="BF"/>
           <w:sz w:val="28"/>
           <w:szCs w:val="28"/>
         </w:rPr>
@@ -7821,6 +8026,7 @@
         <w:rPr>
           <w:b/>
           <w:i/>
+          <w:color w:val="538135" w:themeColor="accent6" w:themeShade="BF"/>
           <w:sz w:val="28"/>
           <w:szCs w:val="28"/>
         </w:rPr>
@@ -7830,6 +8036,7 @@
         <w:rPr>
           <w:b/>
           <w:i/>
+          <w:color w:val="538135" w:themeColor="accent6" w:themeShade="BF"/>
           <w:sz w:val="28"/>
           <w:szCs w:val="28"/>
         </w:rPr>
@@ -7839,6 +8046,7 @@
         <w:rPr>
           <w:b/>
           <w:i/>
+          <w:color w:val="538135" w:themeColor="accent6" w:themeShade="BF"/>
           <w:sz w:val="28"/>
           <w:szCs w:val="28"/>
         </w:rPr>
@@ -7849,6 +8057,7 @@
         <w:rPr>
           <w:b/>
           <w:i/>
+          <w:color w:val="538135" w:themeColor="accent6" w:themeShade="BF"/>
           <w:sz w:val="28"/>
           <w:szCs w:val="28"/>
         </w:rPr>
@@ -7859,6 +8068,7 @@
         <w:rPr>
           <w:b/>
           <w:i/>
+          <w:color w:val="538135" w:themeColor="accent6" w:themeShade="BF"/>
           <w:sz w:val="28"/>
           <w:szCs w:val="28"/>
         </w:rPr>
@@ -7868,6 +8078,7 @@
         <w:rPr>
           <w:b/>
           <w:i/>
+          <w:color w:val="538135" w:themeColor="accent6" w:themeShade="BF"/>
           <w:sz w:val="28"/>
           <w:szCs w:val="28"/>
           <w:lang w:val="en-US"/>
@@ -7878,6 +8089,7 @@
         <w:rPr>
           <w:b/>
           <w:i/>
+          <w:color w:val="538135" w:themeColor="accent6" w:themeShade="BF"/>
           <w:sz w:val="28"/>
           <w:szCs w:val="28"/>
         </w:rPr>
@@ -8078,17 +8290,8 @@
           <w:sz w:val="28"/>
           <w:szCs w:val="28"/>
         </w:rPr>
-        <w:t xml:space="preserve"> </w:t>
-      </w:r>
-      <w:proofErr w:type="spellStart"/>
-      <w:r>
-        <w:rPr>
-          <w:sz w:val="28"/>
-          <w:szCs w:val="28"/>
-        </w:rPr>
-        <w:t>Нет</w:t>
-      </w:r>
-      <w:proofErr w:type="spellEnd"/>
+        <w:t xml:space="preserve"> Нет</w:t>
+      </w:r>
     </w:p>
     <w:p>
       <w:pPr>
@@ -8160,30 +8363,23 @@
           <w:sz w:val="28"/>
           <w:szCs w:val="28"/>
         </w:rPr>
-        <w:t xml:space="preserve"> </w:t>
-      </w:r>
-      <w:proofErr w:type="spellStart"/>
-      <w:r>
-        <w:rPr>
-          <w:sz w:val="28"/>
-          <w:szCs w:val="28"/>
-        </w:rPr>
-        <w:t>Нет</w:t>
-      </w:r>
-      <w:proofErr w:type="spellEnd"/>
+        <w:t xml:space="preserve"> Нет</w:t>
+      </w:r>
     </w:p>
     <w:p>
       <w:pPr>
         <w:rPr>
           <w:i/>
-          <w:sz w:val="28"/>
-          <w:szCs w:val="28"/>
-        </w:rPr>
-      </w:pPr>
-      <w:proofErr w:type="spellStart"/>
-      <w:r>
-        <w:rPr>
-          <w:i/>
+          <w:color w:val="C45911" w:themeColor="accent2" w:themeShade="BF"/>
+          <w:sz w:val="28"/>
+          <w:szCs w:val="28"/>
+        </w:rPr>
+      </w:pPr>
+      <w:proofErr w:type="spellStart"/>
+      <w:r>
+        <w:rPr>
+          <w:i/>
+          <w:color w:val="C45911" w:themeColor="accent2" w:themeShade="BF"/>
           <w:sz w:val="28"/>
           <w:szCs w:val="28"/>
         </w:rPr>
@@ -8193,6 +8389,7 @@
       <w:r>
         <w:rPr>
           <w:i/>
+          <w:color w:val="C45911" w:themeColor="accent2" w:themeShade="BF"/>
           <w:sz w:val="28"/>
           <w:szCs w:val="28"/>
         </w:rPr>
@@ -8201,6 +8398,7 @@
       <w:r>
         <w:rPr>
           <w:i/>
+          <w:color w:val="C45911" w:themeColor="accent2" w:themeShade="BF"/>
           <w:sz w:val="28"/>
           <w:szCs w:val="28"/>
         </w:rPr>
@@ -8347,7 +8545,6 @@
           <w:szCs w:val="28"/>
         </w:rPr>
       </w:pPr>
-      <w:proofErr w:type="gramStart"/>
       <w:r>
         <w:rPr>
           <w:sz w:val="28"/>
@@ -8365,7 +8562,6 @@
         <w:t>idden</w:t>
       </w:r>
       <w:proofErr w:type="spellEnd"/>
-      <w:proofErr w:type="gramEnd"/>
       <w:r>
         <w:rPr>
           <w:sz w:val="28"/>
@@ -8420,7 +8616,6 @@
           <w:szCs w:val="28"/>
         </w:rPr>
       </w:pPr>
-      <w:proofErr w:type="gramStart"/>
       <w:r>
         <w:rPr>
           <w:sz w:val="28"/>
@@ -8438,7 +8633,6 @@
         <w:t>otted</w:t>
       </w:r>
       <w:proofErr w:type="spellEnd"/>
-      <w:proofErr w:type="gramEnd"/>
       <w:r>
         <w:rPr>
           <w:sz w:val="28"/>
@@ -8525,7 +8719,6 @@
           <w:szCs w:val="28"/>
         </w:rPr>
       </w:pPr>
-      <w:proofErr w:type="gramStart"/>
       <w:r>
         <w:rPr>
           <w:sz w:val="28"/>
@@ -8543,7 +8736,6 @@
         <w:t>ashed</w:t>
       </w:r>
       <w:proofErr w:type="spellEnd"/>
-      <w:proofErr w:type="gramEnd"/>
       <w:r>
         <w:rPr>
           <w:sz w:val="28"/>
@@ -8662,7 +8854,6 @@
           <w:szCs w:val="28"/>
         </w:rPr>
       </w:pPr>
-      <w:proofErr w:type="gramStart"/>
       <w:r>
         <w:rPr>
           <w:sz w:val="28"/>
@@ -8680,7 +8871,6 @@
         <w:t>olid</w:t>
       </w:r>
       <w:proofErr w:type="spellEnd"/>
-      <w:proofErr w:type="gramEnd"/>
       <w:r>
         <w:rPr>
           <w:sz w:val="28"/>
@@ -8735,7 +8925,6 @@
           <w:szCs w:val="28"/>
         </w:rPr>
       </w:pPr>
-      <w:proofErr w:type="gramStart"/>
       <w:r>
         <w:rPr>
           <w:sz w:val="28"/>
@@ -8753,7 +8942,6 @@
         <w:t>ouble</w:t>
       </w:r>
       <w:proofErr w:type="spellEnd"/>
-      <w:proofErr w:type="gramEnd"/>
       <w:r>
         <w:rPr>
           <w:sz w:val="28"/>
@@ -9009,7 +9197,6 @@
         </w:rPr>
       </w:pPr>
       <w:proofErr w:type="spellStart"/>
-      <w:proofErr w:type="gramStart"/>
       <w:r>
         <w:rPr>
           <w:sz w:val="28"/>
@@ -9026,7 +9213,6 @@
         <w:t>nset</w:t>
       </w:r>
       <w:proofErr w:type="spellEnd"/>
-      <w:proofErr w:type="gramEnd"/>
       <w:r>
         <w:rPr>
           <w:sz w:val="28"/>
@@ -9067,7 +9253,6 @@
         </w:rPr>
         <w:t>.</w:t>
       </w:r>
-      <w:proofErr w:type="spellStart"/>
     </w:p>
     <w:p>
       <w:pPr>
@@ -9082,8 +9267,6 @@
           <w:szCs w:val="28"/>
         </w:rPr>
       </w:pPr>
-      <w:proofErr w:type="spellEnd"/>
-      <w:proofErr w:type="gramStart"/>
       <w:r>
         <w:rPr>
           <w:sz w:val="28"/>
@@ -9101,7 +9284,6 @@
         <w:t>utset</w:t>
       </w:r>
       <w:proofErr w:type="spellEnd"/>
-      <w:proofErr w:type="gramEnd"/>
       <w:r>
         <w:rPr>
           <w:sz w:val="28"/>
@@ -9823,17 +10005,8 @@
           <w:sz w:val="28"/>
           <w:szCs w:val="28"/>
         </w:rPr>
-        <w:t xml:space="preserve"> </w:t>
-      </w:r>
-      <w:proofErr w:type="spellStart"/>
-      <w:r>
-        <w:rPr>
-          <w:sz w:val="28"/>
-          <w:szCs w:val="28"/>
-        </w:rPr>
-        <w:t>Нет</w:t>
-      </w:r>
-      <w:proofErr w:type="spellEnd"/>
+        <w:t xml:space="preserve"> Нет</w:t>
+      </w:r>
     </w:p>
     <w:p>
       <w:pPr>
@@ -10049,30 +10222,23 @@
           <w:sz w:val="28"/>
           <w:szCs w:val="28"/>
         </w:rPr>
-        <w:t xml:space="preserve"> </w:t>
-      </w:r>
-      <w:proofErr w:type="spellStart"/>
-      <w:r>
-        <w:rPr>
-          <w:sz w:val="28"/>
-          <w:szCs w:val="28"/>
-        </w:rPr>
-        <w:t>Нет</w:t>
-      </w:r>
-      <w:proofErr w:type="spellEnd"/>
+        <w:t xml:space="preserve"> Нет</w:t>
+      </w:r>
     </w:p>
     <w:p>
       <w:pPr>
         <w:rPr>
           <w:i/>
-          <w:sz w:val="28"/>
-          <w:szCs w:val="28"/>
-        </w:rPr>
-      </w:pPr>
-      <w:proofErr w:type="spellStart"/>
-      <w:r>
-        <w:rPr>
-          <w:i/>
+          <w:color w:val="C45911" w:themeColor="accent2" w:themeShade="BF"/>
+          <w:sz w:val="28"/>
+          <w:szCs w:val="28"/>
+        </w:rPr>
+      </w:pPr>
+      <w:proofErr w:type="spellStart"/>
+      <w:r>
+        <w:rPr>
+          <w:i/>
+          <w:color w:val="C45911" w:themeColor="accent2" w:themeShade="BF"/>
           <w:sz w:val="28"/>
           <w:szCs w:val="28"/>
         </w:rPr>
@@ -10082,6 +10248,7 @@
       <w:r>
         <w:rPr>
           <w:i/>
+          <w:color w:val="C45911" w:themeColor="accent2" w:themeShade="BF"/>
           <w:sz w:val="28"/>
           <w:szCs w:val="28"/>
         </w:rPr>
@@ -10091,6 +10258,7 @@
       <w:r>
         <w:rPr>
           <w:i/>
+          <w:color w:val="C45911" w:themeColor="accent2" w:themeShade="BF"/>
           <w:sz w:val="28"/>
           <w:szCs w:val="28"/>
         </w:rPr>
@@ -10100,6 +10268,7 @@
       <w:r>
         <w:rPr>
           <w:i/>
+          <w:color w:val="C45911" w:themeColor="accent2" w:themeShade="BF"/>
           <w:sz w:val="28"/>
           <w:szCs w:val="28"/>
         </w:rPr>
@@ -10109,6 +10278,7 @@
       <w:r>
         <w:rPr>
           <w:i/>
+          <w:color w:val="C45911" w:themeColor="accent2" w:themeShade="BF"/>
           <w:sz w:val="28"/>
           <w:szCs w:val="28"/>
         </w:rPr>
@@ -10240,7 +10410,6 @@
           <w:szCs w:val="28"/>
         </w:rPr>
       </w:pPr>
-      <w:proofErr w:type="gramStart"/>
       <w:r>
         <w:rPr>
           <w:sz w:val="28"/>
@@ -10258,7 +10427,6 @@
         <w:t>ll</w:t>
       </w:r>
       <w:proofErr w:type="spellEnd"/>
-      <w:proofErr w:type="gramEnd"/>
       <w:r>
         <w:rPr>
           <w:sz w:val="28"/>
@@ -10305,6 +10473,7 @@
         <w:rPr>
           <w:b/>
           <w:i/>
+          <w:color w:val="538135" w:themeColor="accent6" w:themeShade="BF"/>
           <w:sz w:val="28"/>
           <w:szCs w:val="28"/>
         </w:rPr>
@@ -10345,6 +10514,7 @@
         <w:rPr>
           <w:b/>
           <w:i/>
+          <w:color w:val="538135" w:themeColor="accent6" w:themeShade="BF"/>
           <w:sz w:val="28"/>
           <w:szCs w:val="28"/>
         </w:rPr>
@@ -10354,6 +10524,7 @@
         <w:rPr>
           <w:b/>
           <w:i/>
+          <w:color w:val="538135" w:themeColor="accent6" w:themeShade="BF"/>
           <w:sz w:val="28"/>
           <w:szCs w:val="28"/>
         </w:rPr>
@@ -10363,6 +10534,7 @@
         <w:rPr>
           <w:b/>
           <w:i/>
+          <w:color w:val="538135" w:themeColor="accent6" w:themeShade="BF"/>
           <w:sz w:val="28"/>
           <w:szCs w:val="28"/>
         </w:rPr>
@@ -10373,6 +10545,7 @@
         <w:rPr>
           <w:b/>
           <w:i/>
+          <w:color w:val="538135" w:themeColor="accent6" w:themeShade="BF"/>
           <w:sz w:val="28"/>
           <w:szCs w:val="28"/>
         </w:rPr>
@@ -10383,6 +10556,7 @@
         <w:rPr>
           <w:b/>
           <w:i/>
+          <w:color w:val="538135" w:themeColor="accent6" w:themeShade="BF"/>
           <w:sz w:val="28"/>
           <w:szCs w:val="28"/>
         </w:rPr>
@@ -10392,6 +10566,7 @@
         <w:rPr>
           <w:b/>
           <w:i/>
+          <w:color w:val="538135" w:themeColor="accent6" w:themeShade="BF"/>
           <w:sz w:val="28"/>
           <w:szCs w:val="28"/>
         </w:rPr>
@@ -10401,6 +10576,7 @@
         <w:rPr>
           <w:b/>
           <w:i/>
+          <w:color w:val="538135" w:themeColor="accent6" w:themeShade="BF"/>
           <w:sz w:val="28"/>
           <w:szCs w:val="28"/>
         </w:rPr>
@@ -10411,6 +10587,7 @@
         <w:rPr>
           <w:b/>
           <w:i/>
+          <w:color w:val="538135" w:themeColor="accent6" w:themeShade="BF"/>
           <w:sz w:val="28"/>
           <w:szCs w:val="28"/>
         </w:rPr>
@@ -10421,6 +10598,7 @@
         <w:rPr>
           <w:b/>
           <w:i/>
+          <w:color w:val="538135" w:themeColor="accent6" w:themeShade="BF"/>
           <w:sz w:val="28"/>
           <w:szCs w:val="28"/>
         </w:rPr>
@@ -10430,6 +10608,7 @@
         <w:rPr>
           <w:b/>
           <w:i/>
+          <w:color w:val="538135" w:themeColor="accent6" w:themeShade="BF"/>
           <w:sz w:val="28"/>
           <w:szCs w:val="28"/>
         </w:rPr>
@@ -10439,6 +10618,7 @@
         <w:rPr>
           <w:b/>
           <w:i/>
+          <w:color w:val="538135" w:themeColor="accent6" w:themeShade="BF"/>
           <w:sz w:val="28"/>
           <w:szCs w:val="28"/>
         </w:rPr>
@@ -10449,6 +10629,7 @@
         <w:rPr>
           <w:b/>
           <w:i/>
+          <w:color w:val="538135" w:themeColor="accent6" w:themeShade="BF"/>
           <w:sz w:val="28"/>
           <w:szCs w:val="28"/>
         </w:rPr>
@@ -10459,6 +10640,7 @@
         <w:rPr>
           <w:b/>
           <w:i/>
+          <w:color w:val="538135" w:themeColor="accent6" w:themeShade="BF"/>
           <w:sz w:val="28"/>
           <w:szCs w:val="28"/>
         </w:rPr>
@@ -10468,6 +10650,7 @@
         <w:rPr>
           <w:b/>
           <w:i/>
+          <w:color w:val="538135" w:themeColor="accent6" w:themeShade="BF"/>
           <w:sz w:val="28"/>
           <w:szCs w:val="28"/>
         </w:rPr>
@@ -10477,6 +10660,7 @@
         <w:rPr>
           <w:b/>
           <w:i/>
+          <w:color w:val="538135" w:themeColor="accent6" w:themeShade="BF"/>
           <w:sz w:val="28"/>
           <w:szCs w:val="28"/>
         </w:rPr>
@@ -10487,6 +10671,7 @@
         <w:rPr>
           <w:b/>
           <w:i/>
+          <w:color w:val="538135" w:themeColor="accent6" w:themeShade="BF"/>
           <w:sz w:val="28"/>
           <w:szCs w:val="28"/>
         </w:rPr>
@@ -10497,6 +10682,7 @@
         <w:rPr>
           <w:b/>
           <w:i/>
+          <w:color w:val="538135" w:themeColor="accent6" w:themeShade="BF"/>
           <w:sz w:val="28"/>
           <w:szCs w:val="28"/>
         </w:rPr>
@@ -10506,6 +10692,7 @@
         <w:rPr>
           <w:b/>
           <w:i/>
+          <w:color w:val="538135" w:themeColor="accent6" w:themeShade="BF"/>
           <w:sz w:val="28"/>
           <w:szCs w:val="28"/>
         </w:rPr>
@@ -10515,6 +10702,7 @@
         <w:rPr>
           <w:b/>
           <w:i/>
+          <w:color w:val="538135" w:themeColor="accent6" w:themeShade="BF"/>
           <w:sz w:val="28"/>
           <w:szCs w:val="28"/>
         </w:rPr>
@@ -10525,6 +10713,7 @@
         <w:rPr>
           <w:b/>
           <w:i/>
+          <w:color w:val="538135" w:themeColor="accent6" w:themeShade="BF"/>
           <w:sz w:val="28"/>
           <w:szCs w:val="28"/>
         </w:rPr>
@@ -10535,6 +10724,7 @@
         <w:rPr>
           <w:b/>
           <w:i/>
+          <w:color w:val="538135" w:themeColor="accent6" w:themeShade="BF"/>
           <w:sz w:val="28"/>
           <w:szCs w:val="28"/>
         </w:rPr>
@@ -10544,6 +10734,7 @@
         <w:rPr>
           <w:b/>
           <w:i/>
+          <w:color w:val="538135" w:themeColor="accent6" w:themeShade="BF"/>
           <w:sz w:val="28"/>
           <w:szCs w:val="28"/>
         </w:rPr>
@@ -10553,6 +10744,7 @@
         <w:rPr>
           <w:b/>
           <w:i/>
+          <w:color w:val="538135" w:themeColor="accent6" w:themeShade="BF"/>
           <w:sz w:val="28"/>
           <w:szCs w:val="28"/>
         </w:rPr>
@@ -10563,6 +10755,7 @@
         <w:rPr>
           <w:b/>
           <w:i/>
+          <w:color w:val="538135" w:themeColor="accent6" w:themeShade="BF"/>
           <w:sz w:val="28"/>
           <w:szCs w:val="28"/>
         </w:rPr>
@@ -10573,6 +10766,7 @@
         <w:rPr>
           <w:b/>
           <w:i/>
+          <w:color w:val="538135" w:themeColor="accent6" w:themeShade="BF"/>
           <w:sz w:val="28"/>
           <w:szCs w:val="28"/>
         </w:rPr>
@@ -10633,6 +10827,7 @@
         <w:rPr>
           <w:b/>
           <w:i/>
+          <w:color w:val="538135" w:themeColor="accent6" w:themeShade="BF"/>
           <w:sz w:val="28"/>
           <w:szCs w:val="28"/>
         </w:rPr>
@@ -10642,6 +10837,7 @@
         <w:rPr>
           <w:b/>
           <w:i/>
+          <w:color w:val="538135" w:themeColor="accent6" w:themeShade="BF"/>
           <w:sz w:val="28"/>
           <w:szCs w:val="28"/>
         </w:rPr>
@@ -10651,6 +10847,7 @@
         <w:rPr>
           <w:b/>
           <w:i/>
+          <w:color w:val="538135" w:themeColor="accent6" w:themeShade="BF"/>
           <w:sz w:val="28"/>
           <w:szCs w:val="28"/>
         </w:rPr>
@@ -10661,6 +10858,7 @@
         <w:rPr>
           <w:b/>
           <w:i/>
+          <w:color w:val="538135" w:themeColor="accent6" w:themeShade="BF"/>
           <w:sz w:val="28"/>
           <w:szCs w:val="28"/>
         </w:rPr>
@@ -10671,6 +10869,7 @@
         <w:rPr>
           <w:b/>
           <w:i/>
+          <w:color w:val="538135" w:themeColor="accent6" w:themeShade="BF"/>
           <w:sz w:val="28"/>
           <w:szCs w:val="28"/>
         </w:rPr>
@@ -10681,6 +10880,7 @@
         <w:rPr>
           <w:b/>
           <w:i/>
+          <w:color w:val="538135" w:themeColor="accent6" w:themeShade="BF"/>
           <w:sz w:val="28"/>
           <w:szCs w:val="28"/>
         </w:rPr>
@@ -10691,6 +10891,7 @@
         <w:rPr>
           <w:b/>
           <w:i/>
+          <w:color w:val="538135" w:themeColor="accent6" w:themeShade="BF"/>
           <w:sz w:val="28"/>
           <w:szCs w:val="28"/>
         </w:rPr>
@@ -10700,6 +10901,7 @@
         <w:rPr>
           <w:b/>
           <w:i/>
+          <w:color w:val="538135" w:themeColor="accent6" w:themeShade="BF"/>
           <w:sz w:val="28"/>
           <w:szCs w:val="28"/>
         </w:rPr>
@@ -10709,6 +10911,7 @@
         <w:rPr>
           <w:b/>
           <w:i/>
+          <w:color w:val="538135" w:themeColor="accent6" w:themeShade="BF"/>
           <w:sz w:val="28"/>
           <w:szCs w:val="28"/>
         </w:rPr>
@@ -10719,6 +10922,7 @@
         <w:rPr>
           <w:b/>
           <w:i/>
+          <w:color w:val="538135" w:themeColor="accent6" w:themeShade="BF"/>
           <w:sz w:val="28"/>
           <w:szCs w:val="28"/>
         </w:rPr>
@@ -10729,6 +10933,7 @@
         <w:rPr>
           <w:b/>
           <w:i/>
+          <w:color w:val="538135" w:themeColor="accent6" w:themeShade="BF"/>
           <w:sz w:val="28"/>
           <w:szCs w:val="28"/>
         </w:rPr>
@@ -10739,6 +10944,7 @@
         <w:rPr>
           <w:b/>
           <w:i/>
+          <w:color w:val="538135" w:themeColor="accent6" w:themeShade="BF"/>
           <w:sz w:val="28"/>
           <w:szCs w:val="28"/>
         </w:rPr>
@@ -10749,6 +10955,7 @@
         <w:rPr>
           <w:b/>
           <w:i/>
+          <w:color w:val="538135" w:themeColor="accent6" w:themeShade="BF"/>
           <w:sz w:val="28"/>
           <w:szCs w:val="28"/>
         </w:rPr>
@@ -10758,6 +10965,7 @@
         <w:rPr>
           <w:b/>
           <w:i/>
+          <w:color w:val="538135" w:themeColor="accent6" w:themeShade="BF"/>
           <w:sz w:val="28"/>
           <w:szCs w:val="28"/>
           <w:lang w:val="en-US"/>
@@ -10768,6 +10976,7 @@
         <w:rPr>
           <w:b/>
           <w:i/>
+          <w:color w:val="538135" w:themeColor="accent6" w:themeShade="BF"/>
           <w:sz w:val="28"/>
           <w:szCs w:val="28"/>
         </w:rPr>
@@ -11480,17 +11689,8 @@
           <w:sz w:val="28"/>
           <w:szCs w:val="28"/>
         </w:rPr>
-        <w:t xml:space="preserve"> </w:t>
-      </w:r>
-      <w:proofErr w:type="spellStart"/>
-      <w:r>
-        <w:rPr>
-          <w:sz w:val="28"/>
-          <w:szCs w:val="28"/>
-        </w:rPr>
-        <w:t>Нет</w:t>
-      </w:r>
-      <w:proofErr w:type="spellEnd"/>
+        <w:t xml:space="preserve"> Нет</w:t>
+      </w:r>
     </w:p>
     <w:p>
       <w:pPr>
@@ -11563,30 +11763,23 @@
           <w:sz w:val="28"/>
           <w:szCs w:val="28"/>
         </w:rPr>
-        <w:t xml:space="preserve"> </w:t>
-      </w:r>
-      <w:proofErr w:type="spellStart"/>
-      <w:r>
-        <w:rPr>
-          <w:sz w:val="28"/>
-          <w:szCs w:val="28"/>
-        </w:rPr>
-        <w:t>Нет</w:t>
-      </w:r>
-      <w:proofErr w:type="spellEnd"/>
+        <w:t xml:space="preserve"> Нет</w:t>
+      </w:r>
     </w:p>
     <w:p>
       <w:pPr>
         <w:rPr>
           <w:i/>
-          <w:sz w:val="28"/>
-          <w:szCs w:val="28"/>
-        </w:rPr>
-      </w:pPr>
-      <w:proofErr w:type="spellStart"/>
-      <w:r>
-        <w:rPr>
-          <w:i/>
+          <w:color w:val="C45911" w:themeColor="accent2" w:themeShade="BF"/>
+          <w:sz w:val="28"/>
+          <w:szCs w:val="28"/>
+        </w:rPr>
+      </w:pPr>
+      <w:proofErr w:type="spellStart"/>
+      <w:r>
+        <w:rPr>
+          <w:i/>
+          <w:color w:val="C45911" w:themeColor="accent2" w:themeShade="BF"/>
           <w:sz w:val="28"/>
           <w:szCs w:val="28"/>
         </w:rPr>
@@ -11596,6 +11789,7 @@
       <w:r>
         <w:rPr>
           <w:i/>
+          <w:color w:val="C45911" w:themeColor="accent2" w:themeShade="BF"/>
           <w:sz w:val="28"/>
           <w:szCs w:val="28"/>
         </w:rPr>
@@ -11605,6 +11799,7 @@
       <w:r>
         <w:rPr>
           <w:i/>
+          <w:color w:val="C45911" w:themeColor="accent2" w:themeShade="BF"/>
           <w:sz w:val="28"/>
           <w:szCs w:val="28"/>
         </w:rPr>
@@ -11614,6 +11809,7 @@
       <w:r>
         <w:rPr>
           <w:i/>
+          <w:color w:val="C45911" w:themeColor="accent2" w:themeShade="BF"/>
           <w:sz w:val="28"/>
           <w:szCs w:val="28"/>
         </w:rPr>
@@ -11623,6 +11819,7 @@
       <w:r>
         <w:rPr>
           <w:i/>
+          <w:color w:val="C45911" w:themeColor="accent2" w:themeShade="BF"/>
           <w:sz w:val="28"/>
           <w:szCs w:val="28"/>
         </w:rPr>
@@ -13126,7 +13323,7 @@
           <w:color w:val="FF0000"/>
           <w:sz w:val="28"/>
           <w:szCs w:val="28"/>
-          <w:lang w:val="ru-RU"/>
+          <w:lang w:val="en-US"/>
         </w:rPr>
         <w:t xml:space="preserve">                                        </w:t>
       </w:r>
@@ -13428,7 +13625,7 @@
         <w:rPr>
           <w:sz w:val="28"/>
           <w:szCs w:val="28"/>
-          <w:lang w:val="ru-RU"/>
+          <w:lang w:val="en-US"/>
         </w:rPr>
         <w:t xml:space="preserve">                                          </w:t>
       </w:r>
@@ -13632,6 +13829,7 @@
         <w:rPr>
           <w:b/>
           <w:i/>
+          <w:color w:val="538135" w:themeColor="accent6" w:themeShade="BF"/>
           <w:sz w:val="28"/>
           <w:szCs w:val="28"/>
         </w:rPr>
@@ -13662,6 +13860,7 @@
         <w:rPr>
           <w:b/>
           <w:i/>
+          <w:color w:val="538135" w:themeColor="accent6" w:themeShade="BF"/>
           <w:sz w:val="28"/>
           <w:szCs w:val="28"/>
         </w:rPr>
@@ -13671,16 +13870,18 @@
         <w:rPr>
           <w:b/>
           <w:i/>
-          <w:sz w:val="28"/>
-          <w:szCs w:val="28"/>
-        </w:rPr>
-        <w:t xml:space="preserve"> </w:t>
-      </w:r>
-      <w:proofErr w:type="spellStart"/>
-      <w:r>
-        <w:rPr>
-          <w:b/>
-          <w:i/>
+          <w:color w:val="538135" w:themeColor="accent6" w:themeShade="BF"/>
+          <w:sz w:val="28"/>
+          <w:szCs w:val="28"/>
+        </w:rPr>
+        <w:t xml:space="preserve"> </w:t>
+      </w:r>
+      <w:proofErr w:type="spellStart"/>
+      <w:r>
+        <w:rPr>
+          <w:b/>
+          <w:i/>
+          <w:color w:val="538135" w:themeColor="accent6" w:themeShade="BF"/>
           <w:sz w:val="28"/>
           <w:szCs w:val="28"/>
         </w:rPr>
@@ -13691,6 +13892,7 @@
         <w:rPr>
           <w:b/>
           <w:i/>
+          <w:color w:val="538135" w:themeColor="accent6" w:themeShade="BF"/>
           <w:sz w:val="28"/>
           <w:szCs w:val="28"/>
         </w:rPr>
@@ -13701,6 +13903,7 @@
         <w:rPr>
           <w:b/>
           <w:i/>
+          <w:color w:val="538135" w:themeColor="accent6" w:themeShade="BF"/>
           <w:sz w:val="28"/>
           <w:szCs w:val="28"/>
         </w:rPr>
@@ -13711,6 +13914,7 @@
         <w:rPr>
           <w:b/>
           <w:i/>
+          <w:color w:val="538135" w:themeColor="accent6" w:themeShade="BF"/>
           <w:sz w:val="28"/>
           <w:szCs w:val="28"/>
         </w:rPr>
@@ -13721,6 +13925,7 @@
         <w:rPr>
           <w:b/>
           <w:i/>
+          <w:color w:val="538135" w:themeColor="accent6" w:themeShade="BF"/>
           <w:sz w:val="28"/>
           <w:szCs w:val="28"/>
         </w:rPr>
@@ -13731,16 +13936,18 @@
         <w:rPr>
           <w:b/>
           <w:i/>
-          <w:sz w:val="28"/>
-          <w:szCs w:val="28"/>
-        </w:rPr>
-        <w:t xml:space="preserve"> </w:t>
-      </w:r>
-      <w:proofErr w:type="spellStart"/>
-      <w:r>
-        <w:rPr>
-          <w:b/>
-          <w:i/>
+          <w:color w:val="538135" w:themeColor="accent6" w:themeShade="BF"/>
+          <w:sz w:val="28"/>
+          <w:szCs w:val="28"/>
+        </w:rPr>
+        <w:t xml:space="preserve"> </w:t>
+      </w:r>
+      <w:proofErr w:type="spellStart"/>
+      <w:r>
+        <w:rPr>
+          <w:b/>
+          <w:i/>
+          <w:color w:val="538135" w:themeColor="accent6" w:themeShade="BF"/>
           <w:sz w:val="28"/>
           <w:szCs w:val="28"/>
         </w:rPr>
@@ -13751,6 +13958,7 @@
         <w:rPr>
           <w:b/>
           <w:i/>
+          <w:color w:val="538135" w:themeColor="accent6" w:themeShade="BF"/>
           <w:sz w:val="28"/>
           <w:szCs w:val="28"/>
         </w:rPr>
@@ -13760,15 +13968,17 @@
         <w:rPr>
           <w:b/>
           <w:i/>
-          <w:sz w:val="28"/>
-          <w:szCs w:val="28"/>
-        </w:rPr>
-        <w:t xml:space="preserve"> </w:t>
-      </w:r>
-      <w:r>
-        <w:rPr>
-          <w:b/>
-          <w:i/>
+          <w:color w:val="538135" w:themeColor="accent6" w:themeShade="BF"/>
+          <w:sz w:val="28"/>
+          <w:szCs w:val="28"/>
+        </w:rPr>
+        <w:t xml:space="preserve"> </w:t>
+      </w:r>
+      <w:r>
+        <w:rPr>
+          <w:b/>
+          <w:i/>
+          <w:color w:val="538135" w:themeColor="accent6" w:themeShade="BF"/>
           <w:sz w:val="28"/>
           <w:szCs w:val="28"/>
         </w:rPr>
@@ -13797,6 +14007,7 @@
         <w:rPr>
           <w:b/>
           <w:i/>
+          <w:color w:val="538135" w:themeColor="accent6" w:themeShade="BF"/>
           <w:sz w:val="28"/>
           <w:szCs w:val="28"/>
         </w:rPr>
@@ -13807,6 +14018,7 @@
         <w:rPr>
           <w:b/>
           <w:i/>
+          <w:color w:val="538135" w:themeColor="accent6" w:themeShade="BF"/>
           <w:sz w:val="28"/>
           <w:szCs w:val="28"/>
         </w:rPr>
@@ -13817,6 +14029,7 @@
         <w:rPr>
           <w:b/>
           <w:i/>
+          <w:color w:val="538135" w:themeColor="accent6" w:themeShade="BF"/>
           <w:sz w:val="28"/>
           <w:szCs w:val="28"/>
         </w:rPr>
@@ -13827,6 +14040,7 @@
         <w:rPr>
           <w:b/>
           <w:i/>
+          <w:color w:val="538135" w:themeColor="accent6" w:themeShade="BF"/>
           <w:sz w:val="28"/>
           <w:szCs w:val="28"/>
         </w:rPr>
@@ -13837,6 +14051,7 @@
         <w:rPr>
           <w:b/>
           <w:i/>
+          <w:color w:val="538135" w:themeColor="accent6" w:themeShade="BF"/>
           <w:sz w:val="28"/>
           <w:szCs w:val="28"/>
         </w:rPr>
@@ -13847,6 +14062,7 @@
         <w:rPr>
           <w:b/>
           <w:i/>
+          <w:color w:val="538135" w:themeColor="accent6" w:themeShade="BF"/>
           <w:sz w:val="28"/>
           <w:szCs w:val="28"/>
         </w:rPr>
@@ -13857,16 +14073,18 @@
         <w:rPr>
           <w:b/>
           <w:i/>
-          <w:sz w:val="28"/>
-          <w:szCs w:val="28"/>
-        </w:rPr>
-        <w:t xml:space="preserve"> </w:t>
-      </w:r>
-      <w:proofErr w:type="spellStart"/>
-      <w:r>
-        <w:rPr>
-          <w:b/>
-          <w:i/>
+          <w:color w:val="538135" w:themeColor="accent6" w:themeShade="BF"/>
+          <w:sz w:val="28"/>
+          <w:szCs w:val="28"/>
+        </w:rPr>
+        <w:t xml:space="preserve"> </w:t>
+      </w:r>
+      <w:proofErr w:type="spellStart"/>
+      <w:r>
+        <w:rPr>
+          <w:b/>
+          <w:i/>
+          <w:color w:val="538135" w:themeColor="accent6" w:themeShade="BF"/>
           <w:sz w:val="28"/>
           <w:szCs w:val="28"/>
         </w:rPr>
@@ -13877,16 +14095,18 @@
         <w:rPr>
           <w:b/>
           <w:i/>
-          <w:sz w:val="28"/>
-          <w:szCs w:val="28"/>
-        </w:rPr>
-        <w:t xml:space="preserve"> </w:t>
-      </w:r>
-      <w:proofErr w:type="spellStart"/>
-      <w:r>
-        <w:rPr>
-          <w:b/>
-          <w:i/>
+          <w:color w:val="538135" w:themeColor="accent6" w:themeShade="BF"/>
+          <w:sz w:val="28"/>
+          <w:szCs w:val="28"/>
+        </w:rPr>
+        <w:t xml:space="preserve"> </w:t>
+      </w:r>
+      <w:proofErr w:type="spellStart"/>
+      <w:r>
+        <w:rPr>
+          <w:b/>
+          <w:i/>
+          <w:color w:val="538135" w:themeColor="accent6" w:themeShade="BF"/>
           <w:sz w:val="28"/>
           <w:szCs w:val="28"/>
         </w:rPr>
@@ -13897,6 +14117,7 @@
         <w:rPr>
           <w:b/>
           <w:i/>
+          <w:color w:val="538135" w:themeColor="accent6" w:themeShade="BF"/>
           <w:sz w:val="28"/>
           <w:szCs w:val="28"/>
         </w:rPr>
@@ -13906,6 +14127,7 @@
         <w:rPr>
           <w:b/>
           <w:i/>
+          <w:color w:val="538135" w:themeColor="accent6" w:themeShade="BF"/>
           <w:sz w:val="28"/>
           <w:szCs w:val="28"/>
         </w:rPr>
@@ -13916,6 +14138,7 @@
         <w:rPr>
           <w:b/>
           <w:i/>
+          <w:color w:val="538135" w:themeColor="accent6" w:themeShade="BF"/>
           <w:sz w:val="28"/>
           <w:szCs w:val="28"/>
         </w:rPr>
@@ -13927,6 +14150,7 @@
         <w:rPr>
           <w:b/>
           <w:i/>
+          <w:color w:val="538135" w:themeColor="accent6" w:themeShade="BF"/>
           <w:sz w:val="28"/>
           <w:szCs w:val="28"/>
         </w:rPr>
@@ -13937,6 +14161,7 @@
         <w:rPr>
           <w:b/>
           <w:i/>
+          <w:color w:val="538135" w:themeColor="accent6" w:themeShade="BF"/>
           <w:sz w:val="28"/>
           <w:szCs w:val="28"/>
         </w:rPr>
@@ -13947,6 +14172,7 @@
         <w:rPr>
           <w:b/>
           <w:i/>
+          <w:color w:val="538135" w:themeColor="accent6" w:themeShade="BF"/>
           <w:sz w:val="28"/>
           <w:szCs w:val="28"/>
         </w:rPr>
@@ -13957,6 +14183,7 @@
         <w:rPr>
           <w:b/>
           <w:i/>
+          <w:color w:val="538135" w:themeColor="accent6" w:themeShade="BF"/>
           <w:sz w:val="28"/>
           <w:szCs w:val="28"/>
         </w:rPr>
@@ -13967,6 +14194,7 @@
         <w:rPr>
           <w:b/>
           <w:i/>
+          <w:color w:val="538135" w:themeColor="accent6" w:themeShade="BF"/>
           <w:sz w:val="28"/>
           <w:szCs w:val="28"/>
         </w:rPr>
@@ -13977,6 +14205,7 @@
         <w:rPr>
           <w:b/>
           <w:i/>
+          <w:color w:val="538135" w:themeColor="accent6" w:themeShade="BF"/>
           <w:sz w:val="28"/>
           <w:szCs w:val="28"/>
         </w:rPr>
@@ -13987,6 +14216,7 @@
         <w:rPr>
           <w:b/>
           <w:i/>
+          <w:color w:val="538135" w:themeColor="accent6" w:themeShade="BF"/>
           <w:sz w:val="28"/>
           <w:szCs w:val="28"/>
         </w:rPr>
@@ -13997,6 +14227,7 @@
         <w:rPr>
           <w:b/>
           <w:i/>
+          <w:color w:val="538135" w:themeColor="accent6" w:themeShade="BF"/>
           <w:sz w:val="28"/>
           <w:szCs w:val="28"/>
         </w:rPr>
@@ -14007,16 +14238,18 @@
         <w:rPr>
           <w:b/>
           <w:i/>
-          <w:sz w:val="28"/>
-          <w:szCs w:val="28"/>
-        </w:rPr>
-        <w:t xml:space="preserve"> </w:t>
-      </w:r>
-      <w:proofErr w:type="spellStart"/>
-      <w:r>
-        <w:rPr>
-          <w:b/>
-          <w:i/>
+          <w:color w:val="538135" w:themeColor="accent6" w:themeShade="BF"/>
+          <w:sz w:val="28"/>
+          <w:szCs w:val="28"/>
+        </w:rPr>
+        <w:t xml:space="preserve"> </w:t>
+      </w:r>
+      <w:proofErr w:type="spellStart"/>
+      <w:r>
+        <w:rPr>
+          <w:b/>
+          <w:i/>
+          <w:color w:val="538135" w:themeColor="accent6" w:themeShade="BF"/>
           <w:sz w:val="28"/>
           <w:szCs w:val="28"/>
         </w:rPr>
@@ -14027,6 +14260,7 @@
         <w:rPr>
           <w:b/>
           <w:i/>
+          <w:color w:val="538135" w:themeColor="accent6" w:themeShade="BF"/>
           <w:sz w:val="28"/>
           <w:szCs w:val="28"/>
         </w:rPr>
@@ -14038,14 +14272,16 @@
         <w:rPr>
           <w:b/>
           <w:i/>
-          <w:sz w:val="28"/>
-          <w:szCs w:val="28"/>
-        </w:rPr>
-      </w:pPr>
-      <w:r>
-        <w:rPr>
-          <w:b/>
-          <w:i/>
+          <w:color w:val="538135" w:themeColor="accent6" w:themeShade="BF"/>
+          <w:sz w:val="28"/>
+          <w:szCs w:val="28"/>
+        </w:rPr>
+      </w:pPr>
+      <w:r>
+        <w:rPr>
+          <w:b/>
+          <w:i/>
+          <w:color w:val="538135" w:themeColor="accent6" w:themeShade="BF"/>
           <w:sz w:val="28"/>
           <w:szCs w:val="28"/>
         </w:rPr>
@@ -14056,6 +14292,7 @@
         <w:rPr>
           <w:b/>
           <w:i/>
+          <w:color w:val="538135" w:themeColor="accent6" w:themeShade="BF"/>
           <w:sz w:val="28"/>
           <w:szCs w:val="28"/>
         </w:rPr>
@@ -14066,16 +14303,18 @@
         <w:rPr>
           <w:b/>
           <w:i/>
-          <w:sz w:val="28"/>
-          <w:szCs w:val="28"/>
-        </w:rPr>
-        <w:t xml:space="preserve"> </w:t>
-      </w:r>
-      <w:proofErr w:type="spellStart"/>
-      <w:r>
-        <w:rPr>
-          <w:b/>
-          <w:i/>
+          <w:color w:val="538135" w:themeColor="accent6" w:themeShade="BF"/>
+          <w:sz w:val="28"/>
+          <w:szCs w:val="28"/>
+        </w:rPr>
+        <w:t xml:space="preserve"> </w:t>
+      </w:r>
+      <w:proofErr w:type="spellStart"/>
+      <w:r>
+        <w:rPr>
+          <w:b/>
+          <w:i/>
+          <w:color w:val="538135" w:themeColor="accent6" w:themeShade="BF"/>
           <w:sz w:val="28"/>
           <w:szCs w:val="28"/>
         </w:rPr>
@@ -14086,16 +14325,18 @@
         <w:rPr>
           <w:b/>
           <w:i/>
-          <w:sz w:val="28"/>
-          <w:szCs w:val="28"/>
-        </w:rPr>
-        <w:t xml:space="preserve"> </w:t>
-      </w:r>
-      <w:proofErr w:type="spellStart"/>
-      <w:r>
-        <w:rPr>
-          <w:b/>
-          <w:i/>
+          <w:color w:val="538135" w:themeColor="accent6" w:themeShade="BF"/>
+          <w:sz w:val="28"/>
+          <w:szCs w:val="28"/>
+        </w:rPr>
+        <w:t xml:space="preserve"> </w:t>
+      </w:r>
+      <w:proofErr w:type="spellStart"/>
+      <w:r>
+        <w:rPr>
+          <w:b/>
+          <w:i/>
+          <w:color w:val="538135" w:themeColor="accent6" w:themeShade="BF"/>
           <w:sz w:val="28"/>
           <w:szCs w:val="28"/>
         </w:rPr>
@@ -14106,6 +14347,7 @@
         <w:rPr>
           <w:b/>
           <w:i/>
+          <w:color w:val="538135" w:themeColor="accent6" w:themeShade="BF"/>
           <w:sz w:val="28"/>
           <w:szCs w:val="28"/>
         </w:rPr>
@@ -14116,6 +14358,7 @@
         <w:rPr>
           <w:b/>
           <w:i/>
+          <w:color w:val="538135" w:themeColor="accent6" w:themeShade="BF"/>
           <w:sz w:val="28"/>
           <w:szCs w:val="28"/>
         </w:rPr>
@@ -14126,6 +14369,7 @@
         <w:rPr>
           <w:b/>
           <w:i/>
+          <w:color w:val="538135" w:themeColor="accent6" w:themeShade="BF"/>
           <w:sz w:val="28"/>
           <w:szCs w:val="28"/>
         </w:rPr>
@@ -14135,6 +14379,7 @@
         <w:rPr>
           <w:b/>
           <w:i/>
+          <w:color w:val="538135" w:themeColor="accent6" w:themeShade="BF"/>
           <w:sz w:val="28"/>
           <w:szCs w:val="28"/>
         </w:rPr>
@@ -14144,6 +14389,7 @@
         <w:rPr>
           <w:b/>
           <w:i/>
+          <w:color w:val="538135" w:themeColor="accent6" w:themeShade="BF"/>
           <w:sz w:val="28"/>
           <w:szCs w:val="28"/>
         </w:rPr>
@@ -14154,6 +14400,7 @@
         <w:rPr>
           <w:b/>
           <w:i/>
+          <w:color w:val="538135" w:themeColor="accent6" w:themeShade="BF"/>
           <w:sz w:val="28"/>
           <w:szCs w:val="28"/>
         </w:rPr>
@@ -14164,16 +14411,18 @@
         <w:rPr>
           <w:b/>
           <w:i/>
-          <w:sz w:val="28"/>
-          <w:szCs w:val="28"/>
-        </w:rPr>
-        <w:t xml:space="preserve"> </w:t>
-      </w:r>
-      <w:proofErr w:type="spellStart"/>
-      <w:r>
-        <w:rPr>
-          <w:b/>
-          <w:i/>
+          <w:color w:val="538135" w:themeColor="accent6" w:themeShade="BF"/>
+          <w:sz w:val="28"/>
+          <w:szCs w:val="28"/>
+        </w:rPr>
+        <w:t xml:space="preserve"> </w:t>
+      </w:r>
+      <w:proofErr w:type="spellStart"/>
+      <w:r>
+        <w:rPr>
+          <w:b/>
+          <w:i/>
+          <w:color w:val="538135" w:themeColor="accent6" w:themeShade="BF"/>
           <w:sz w:val="28"/>
           <w:szCs w:val="28"/>
         </w:rPr>
@@ -14184,16 +14433,18 @@
         <w:rPr>
           <w:b/>
           <w:i/>
-          <w:sz w:val="28"/>
-          <w:szCs w:val="28"/>
-        </w:rPr>
-        <w:t xml:space="preserve"> </w:t>
-      </w:r>
-      <w:proofErr w:type="spellStart"/>
-      <w:r>
-        <w:rPr>
-          <w:b/>
-          <w:i/>
+          <w:color w:val="538135" w:themeColor="accent6" w:themeShade="BF"/>
+          <w:sz w:val="28"/>
+          <w:szCs w:val="28"/>
+        </w:rPr>
+        <w:t xml:space="preserve"> </w:t>
+      </w:r>
+      <w:proofErr w:type="spellStart"/>
+      <w:r>
+        <w:rPr>
+          <w:b/>
+          <w:i/>
+          <w:color w:val="538135" w:themeColor="accent6" w:themeShade="BF"/>
           <w:sz w:val="28"/>
           <w:szCs w:val="28"/>
         </w:rPr>
@@ -14204,6 +14455,7 @@
         <w:rPr>
           <w:b/>
           <w:i/>
+          <w:color w:val="538135" w:themeColor="accent6" w:themeShade="BF"/>
           <w:sz w:val="28"/>
           <w:szCs w:val="28"/>
         </w:rPr>
@@ -14213,6 +14465,7 @@
         <w:rPr>
           <w:b/>
           <w:i/>
+          <w:color w:val="538135" w:themeColor="accent6" w:themeShade="BF"/>
           <w:sz w:val="28"/>
           <w:szCs w:val="28"/>
         </w:rPr>
@@ -14222,6 +14475,7 @@
         <w:rPr>
           <w:b/>
           <w:i/>
+          <w:color w:val="538135" w:themeColor="accent6" w:themeShade="BF"/>
           <w:sz w:val="28"/>
           <w:szCs w:val="28"/>
         </w:rPr>
@@ -14232,6 +14486,7 @@
         <w:rPr>
           <w:b/>
           <w:i/>
+          <w:color w:val="538135" w:themeColor="accent6" w:themeShade="BF"/>
           <w:sz w:val="28"/>
           <w:szCs w:val="28"/>
         </w:rPr>
@@ -14242,16 +14497,18 @@
         <w:rPr>
           <w:b/>
           <w:i/>
-          <w:sz w:val="28"/>
-          <w:szCs w:val="28"/>
-        </w:rPr>
-        <w:t xml:space="preserve"> </w:t>
-      </w:r>
-      <w:proofErr w:type="spellStart"/>
-      <w:r>
-        <w:rPr>
-          <w:b/>
-          <w:i/>
+          <w:color w:val="538135" w:themeColor="accent6" w:themeShade="BF"/>
+          <w:sz w:val="28"/>
+          <w:szCs w:val="28"/>
+        </w:rPr>
+        <w:t xml:space="preserve"> </w:t>
+      </w:r>
+      <w:proofErr w:type="spellStart"/>
+      <w:r>
+        <w:rPr>
+          <w:b/>
+          <w:i/>
+          <w:color w:val="538135" w:themeColor="accent6" w:themeShade="BF"/>
           <w:sz w:val="28"/>
           <w:szCs w:val="28"/>
         </w:rPr>
@@ -14262,6 +14519,7 @@
         <w:rPr>
           <w:b/>
           <w:i/>
+          <w:color w:val="538135" w:themeColor="accent6" w:themeShade="BF"/>
           <w:sz w:val="28"/>
           <w:szCs w:val="28"/>
         </w:rPr>
@@ -14766,17 +15024,8 @@
           <w:sz w:val="28"/>
           <w:szCs w:val="28"/>
         </w:rPr>
-        <w:t xml:space="preserve"> </w:t>
-      </w:r>
-      <w:proofErr w:type="spellStart"/>
-      <w:r>
-        <w:rPr>
-          <w:sz w:val="28"/>
-          <w:szCs w:val="28"/>
-        </w:rPr>
-        <w:t>Нет</w:t>
-      </w:r>
-      <w:proofErr w:type="spellEnd"/>
+        <w:t xml:space="preserve"> Нет</w:t>
+      </w:r>
     </w:p>
     <w:p>
       <w:pPr>
@@ -14848,30 +15097,23 @@
           <w:sz w:val="28"/>
           <w:szCs w:val="28"/>
         </w:rPr>
-        <w:t xml:space="preserve"> </w:t>
-      </w:r>
-      <w:proofErr w:type="spellStart"/>
-      <w:r>
-        <w:rPr>
-          <w:sz w:val="28"/>
-          <w:szCs w:val="28"/>
-        </w:rPr>
-        <w:t>Нет</w:t>
-      </w:r>
-      <w:proofErr w:type="spellEnd"/>
+        <w:t xml:space="preserve"> Нет</w:t>
+      </w:r>
     </w:p>
     <w:p>
       <w:pPr>
         <w:rPr>
           <w:i/>
-          <w:sz w:val="28"/>
-          <w:szCs w:val="28"/>
-        </w:rPr>
-      </w:pPr>
-      <w:proofErr w:type="spellStart"/>
-      <w:r>
-        <w:rPr>
-          <w:i/>
+          <w:color w:val="C45911" w:themeColor="accent2" w:themeShade="BF"/>
+          <w:sz w:val="28"/>
+          <w:szCs w:val="28"/>
+        </w:rPr>
+      </w:pPr>
+      <w:proofErr w:type="spellStart"/>
+      <w:r>
+        <w:rPr>
+          <w:i/>
+          <w:color w:val="C45911" w:themeColor="accent2" w:themeShade="BF"/>
           <w:sz w:val="28"/>
           <w:szCs w:val="28"/>
         </w:rPr>
@@ -14881,6 +15123,7 @@
       <w:r>
         <w:rPr>
           <w:i/>
+          <w:color w:val="C45911" w:themeColor="accent2" w:themeShade="BF"/>
           <w:sz w:val="28"/>
           <w:szCs w:val="28"/>
         </w:rPr>
@@ -14890,6 +15133,7 @@
       <w:r>
         <w:rPr>
           <w:i/>
+          <w:color w:val="C45911" w:themeColor="accent2" w:themeShade="BF"/>
           <w:sz w:val="28"/>
           <w:szCs w:val="28"/>
         </w:rPr>
@@ -14899,6 +15143,7 @@
       <w:r>
         <w:rPr>
           <w:i/>
+          <w:color w:val="C45911" w:themeColor="accent2" w:themeShade="BF"/>
           <w:sz w:val="28"/>
           <w:szCs w:val="28"/>
         </w:rPr>
@@ -14908,6 +15153,7 @@
       <w:r>
         <w:rPr>
           <w:i/>
+          <w:color w:val="C45911" w:themeColor="accent2" w:themeShade="BF"/>
           <w:sz w:val="28"/>
           <w:szCs w:val="28"/>
         </w:rPr>
@@ -16381,8 +16627,6 @@
         </w:rPr>
         <w:t xml:space="preserve"> число */ }</w:t>
       </w:r>
-      <w:bookmarkStart w:id="0" w:name="_GoBack"/>
-      <w:bookmarkEnd w:id="0"/>
     </w:p>
     <w:sectPr>
       <w:pgSz w:w="11906" w:h="16838"/>
@@ -16395,7 +16639,7 @@
 </file>
 
 <file path=word/numbering.xml><?xml version="1.0" encoding="utf-8"?>
-<w:numbering xmlns:wpc="http://schemas.microsoft.com/office/word/2010/wordprocessingCanvas" xmlns:cx="http://schemas.microsoft.com/office/drawing/2014/chartex" xmlns:cx1="http://schemas.microsoft.com/office/drawing/2015/9/8/chartex" xmlns:mc="http://schemas.openxmlformats.org/markup-compatibility/2006" xmlns:o="urn:schemas-microsoft-com:office:office" xmlns:r="http://schemas.openxmlformats.org/officeDocument/2006/relationships" xmlns:m="http://schemas.openxmlformats.org/officeDocument/2006/math" xmlns:v="urn:schemas-microsoft-com:vml" xmlns:wp14="http://schemas.microsoft.com/office/word/2010/wordprocessingDrawing" xmlns:wp="http://schemas.openxmlformats.org/drawingml/2006/wordprocessingDrawing" xmlns:w10="urn:schemas-microsoft-com:office:word" xmlns:w="http://schemas.openxmlformats.org/wordprocessingml/2006/main" xmlns:w14="http://schemas.microsoft.com/office/word/2010/wordml" xmlns:w15="http://schemas.microsoft.com/office/word/2012/wordml" xmlns:w16se="http://schemas.microsoft.com/office/word/2015/wordml/symex" xmlns:wpg="http://schemas.microsoft.com/office/word/2010/wordprocessingGroup" xmlns:wpi="http://schemas.microsoft.com/office/word/2010/wordprocessingInk" xmlns:wne="http://schemas.microsoft.com/office/word/2006/wordml" xmlns:wps="http://schemas.microsoft.com/office/word/2010/wordprocessingShape" mc:Ignorable="w14 w15 w16se wp14">
+<w:numbering xmlns:wpc="http://schemas.microsoft.com/office/word/2010/wordprocessingCanvas" xmlns:cx="http://schemas.microsoft.com/office/drawing/2014/chartex" xmlns:cx1="http://schemas.microsoft.com/office/drawing/2015/9/8/chartex" xmlns:cx2="http://schemas.microsoft.com/office/drawing/2015/10/21/chartex" xmlns:cx3="http://schemas.microsoft.com/office/drawing/2016/5/9/chartex" xmlns:cx4="http://schemas.microsoft.com/office/drawing/2016/5/10/chartex" xmlns:cx5="http://schemas.microsoft.com/office/drawing/2016/5/11/chartex" xmlns:cx6="http://schemas.microsoft.com/office/drawing/2016/5/12/chartex" xmlns:cx7="http://schemas.microsoft.com/office/drawing/2016/5/13/chartex" xmlns:cx8="http://schemas.microsoft.com/office/drawing/2016/5/14/chartex" xmlns:mc="http://schemas.openxmlformats.org/markup-compatibility/2006" xmlns:aink="http://schemas.microsoft.com/office/drawing/2016/ink" xmlns:am3d="http://schemas.microsoft.com/office/drawing/2017/model3d" xmlns:o="urn:schemas-microsoft-com:office:office" xmlns:r="http://schemas.openxmlformats.org/officeDocument/2006/relationships" xmlns:m="http://schemas.openxmlformats.org/officeDocument/2006/math" xmlns:v="urn:schemas-microsoft-com:vml" xmlns:wp14="http://schemas.microsoft.com/office/word/2010/wordprocessingDrawing" xmlns:wp="http://schemas.openxmlformats.org/drawingml/2006/wordprocessingDrawing" xmlns:w10="urn:schemas-microsoft-com:office:word" xmlns:w="http://schemas.openxmlformats.org/wordprocessingml/2006/main" xmlns:w14="http://schemas.microsoft.com/office/word/2010/wordml" xmlns:w15="http://schemas.microsoft.com/office/word/2012/wordml" xmlns:w16cid="http://schemas.microsoft.com/office/word/2016/wordml/cid" xmlns:w16se="http://schemas.microsoft.com/office/word/2015/wordml/symex" xmlns:wpg="http://schemas.microsoft.com/office/word/2010/wordprocessingGroup" xmlns:wpi="http://schemas.microsoft.com/office/word/2010/wordprocessingInk" xmlns:wne="http://schemas.microsoft.com/office/word/2006/wordml" xmlns:wps="http://schemas.microsoft.com/office/word/2010/wordprocessingShape" mc:Ignorable="w14 w15 w16se w16cid wp14">
   <w:abstractNum w:abstractNumId="0" w15:restartNumberingAfterBreak="0">
     <w:nsid w:val="03C4222F"/>
     <w:multiLevelType w:val="multilevel"/>
@@ -19267,7 +19511,7 @@
 </file>
 
 <file path=word/styles.xml><?xml version="1.0" encoding="utf-8"?>
-<w:styles xmlns:mc="http://schemas.openxmlformats.org/markup-compatibility/2006" xmlns:r="http://schemas.openxmlformats.org/officeDocument/2006/relationships" xmlns:w="http://schemas.openxmlformats.org/wordprocessingml/2006/main" xmlns:w14="http://schemas.microsoft.com/office/word/2010/wordml" xmlns:w15="http://schemas.microsoft.com/office/word/2012/wordml" xmlns:w16se="http://schemas.microsoft.com/office/word/2015/wordml/symex" mc:Ignorable="w14 w15 w16se">
+<w:styles xmlns:mc="http://schemas.openxmlformats.org/markup-compatibility/2006" xmlns:r="http://schemas.openxmlformats.org/officeDocument/2006/relationships" xmlns:w="http://schemas.openxmlformats.org/wordprocessingml/2006/main" xmlns:w14="http://schemas.microsoft.com/office/word/2010/wordml" xmlns:w15="http://schemas.microsoft.com/office/word/2012/wordml" xmlns:w16cid="http://schemas.microsoft.com/office/word/2016/wordml/cid" xmlns:w16se="http://schemas.microsoft.com/office/word/2015/wordml/symex" mc:Ignorable="w14 w15 w16se w16cid">
   <w:docDefaults>
     <w:rPrDefault>
       <w:rPr>
@@ -19283,7 +19527,7 @@
       </w:pPr>
     </w:pPrDefault>
   </w:docDefaults>
-  <w:latentStyles w:defLockedState="0" w:defUIPriority="99" w:defSemiHidden="0" w:defUnhideWhenUsed="0" w:defQFormat="0" w:count="371">
+  <w:latentStyles w:defLockedState="0" w:defUIPriority="99" w:defSemiHidden="0" w:defUnhideWhenUsed="0" w:defQFormat="0" w:count="376">
     <w:lsdException w:name="Normal" w:uiPriority="0" w:qFormat="1"/>
     <w:lsdException w:name="heading 1" w:uiPriority="9" w:qFormat="1"/>
     <w:lsdException w:name="heading 2" w:semiHidden="1" w:uiPriority="9" w:unhideWhenUsed="1" w:qFormat="1"/>
@@ -19389,7 +19633,6 @@
     <w:lsdException w:name="HTML Sample" w:semiHidden="1" w:unhideWhenUsed="1"/>
     <w:lsdException w:name="HTML Typewriter" w:semiHidden="1" w:unhideWhenUsed="1"/>
     <w:lsdException w:name="HTML Variable" w:semiHidden="1" w:unhideWhenUsed="1"/>
-    <w:lsdException w:name="Normal Table" w:semiHidden="1" w:unhideWhenUsed="1"/>
     <w:lsdException w:name="annotation subject" w:semiHidden="1" w:unhideWhenUsed="1"/>
     <w:lsdException w:name="No List" w:semiHidden="1" w:unhideWhenUsed="1"/>
     <w:lsdException w:name="Outline List 1" w:semiHidden="1" w:unhideWhenUsed="1"/>
@@ -19432,11 +19675,8 @@
     <w:lsdException w:name="Table Contemporary" w:semiHidden="1" w:unhideWhenUsed="1"/>
     <w:lsdException w:name="Table Elegant" w:semiHidden="1" w:unhideWhenUsed="1"/>
     <w:lsdException w:name="Table Professional" w:semiHidden="1" w:unhideWhenUsed="1"/>
-    <w:lsdException w:name="Table Subtle 1" w:semiHidden="1" w:unhideWhenUsed="1"/>
     <w:lsdException w:name="Table Subtle 2" w:semiHidden="1" w:unhideWhenUsed="1"/>
     <w:lsdException w:name="Table Web 1" w:semiHidden="1" w:unhideWhenUsed="1"/>
-    <w:lsdException w:name="Table Web 2" w:semiHidden="1" w:unhideWhenUsed="1"/>
-    <w:lsdException w:name="Table Web 3" w:semiHidden="1" w:unhideWhenUsed="1"/>
     <w:lsdException w:name="Balloon Text" w:semiHidden="1" w:unhideWhenUsed="1"/>
     <w:lsdException w:name="Table Grid" w:uiPriority="39"/>
     <w:lsdException w:name="Table Theme" w:semiHidden="1" w:unhideWhenUsed="1"/>
@@ -19655,6 +19895,11 @@
     <w:lsdException w:name="List Table 5 Dark Accent 6" w:uiPriority="50"/>
     <w:lsdException w:name="List Table 6 Colorful Accent 6" w:uiPriority="51"/>
     <w:lsdException w:name="List Table 7 Colorful Accent 6" w:uiPriority="52"/>
+    <w:lsdException w:name="Mention" w:semiHidden="1" w:unhideWhenUsed="1"/>
+    <w:lsdException w:name="Smart Hyperlink" w:semiHidden="1" w:unhideWhenUsed="1"/>
+    <w:lsdException w:name="Hashtag" w:semiHidden="1" w:unhideWhenUsed="1"/>
+    <w:lsdException w:name="Unresolved Mention" w:semiHidden="1" w:unhideWhenUsed="1"/>
+    <w:lsdException w:name="Smart Link" w:semiHidden="1" w:unhideWhenUsed="1"/>
   </w:latentStyles>
   <w:style w:type="paragraph" w:default="1" w:styleId="a">
     <w:name w:val="Normal"/>
